--- a/dbroute使用文档.docx
+++ b/dbroute使用文档.docx
@@ -1,6 +1,6 @@
 
 <file path=word/document.xml><?xml version="1.0" encoding="utf-8"?>
-<w:document xmlns:wpc="http://schemas.microsoft.com/office/word/2010/wordprocessingCanvas" xmlns:mc="http://schemas.openxmlformats.org/markup-compatibility/2006" xmlns:o="urn:schemas-microsoft-com:office:office" xmlns:r="http://schemas.openxmlformats.org/officeDocument/2006/relationships" xmlns:m="http://schemas.openxmlformats.org/officeDocument/2006/math" xmlns:v="urn:schemas-microsoft-com:vml" xmlns:wp14="http://schemas.microsoft.com/office/word/2010/wordprocessingDrawing" xmlns:wp="http://schemas.openxmlformats.org/drawingml/2006/wordprocessingDrawing" xmlns:w10="urn:schemas-microsoft-com:office:word" xmlns:w="http://schemas.openxmlformats.org/wordprocessingml/2006/main" xmlns:w14="http://schemas.microsoft.com/office/word/2010/wordml" xmlns:wpg="http://schemas.microsoft.com/office/word/2010/wordprocessingGroup" xmlns:wpi="http://schemas.microsoft.com/office/word/2010/wordprocessingInk" xmlns:wne="http://schemas.microsoft.com/office/word/2006/wordml" xmlns:wps="http://schemas.microsoft.com/office/word/2010/wordprocessingShape" mc:Ignorable="w14 wp14">
+<w:document xmlns:ve="http://schemas.openxmlformats.org/markup-compatibility/2006" xmlns:o="urn:schemas-microsoft-com:office:office" xmlns:r="http://schemas.openxmlformats.org/officeDocument/2006/relationships" xmlns:m="http://schemas.openxmlformats.org/officeDocument/2006/math" xmlns:v="urn:schemas-microsoft-com:vml" xmlns:wp="http://schemas.openxmlformats.org/drawingml/2006/wordprocessingDrawing" xmlns:w10="urn:schemas-microsoft-com:office:word" xmlns:w="http://schemas.openxmlformats.org/wordprocessingml/2006/main" xmlns:wne="http://schemas.microsoft.com/office/word/2006/wordml">
   <w:body>
     <w:p>
       <w:pPr>
@@ -45,7 +45,6 @@
         </w:rPr>
         <w:t>将</w:t>
       </w:r>
-      <w:proofErr w:type="spellStart"/>
       <w:r>
         <w:rPr>
           <w:rFonts w:asciiTheme="minorEastAsia" w:hAnsiTheme="minorEastAsia"/>
@@ -54,32 +53,13 @@
         </w:rPr>
         <w:t>svn</w:t>
       </w:r>
-      <w:proofErr w:type="spellEnd"/>
-      <w:r>
-        <w:rPr>
-          <w:rFonts w:asciiTheme="minorEastAsia" w:hAnsiTheme="minorEastAsia" w:hint="eastAsia"/>
-          <w:sz w:val="28"/>
-          <w:szCs w:val="28"/>
-        </w:rPr>
-        <w:t>项目下的</w:t>
-      </w:r>
-      <w:proofErr w:type="spellStart"/>
-      <w:r>
-        <w:rPr>
-          <w:rFonts w:asciiTheme="minorEastAsia" w:hAnsiTheme="minorEastAsia" w:hint="eastAsia"/>
-          <w:sz w:val="28"/>
-          <w:szCs w:val="28"/>
-        </w:rPr>
-        <w:t>cls</w:t>
-      </w:r>
-      <w:proofErr w:type="spellEnd"/>
-      <w:r>
-        <w:rPr>
-          <w:rFonts w:asciiTheme="minorEastAsia" w:hAnsiTheme="minorEastAsia" w:hint="eastAsia"/>
-          <w:sz w:val="28"/>
-          <w:szCs w:val="28"/>
-        </w:rPr>
-        <w:t>文件夹中的所有文件放至所需项目中。</w:t>
+      <w:r>
+        <w:rPr>
+          <w:rFonts w:asciiTheme="minorEastAsia" w:hAnsiTheme="minorEastAsia" w:hint="eastAsia"/>
+          <w:sz w:val="28"/>
+          <w:szCs w:val="28"/>
+        </w:rPr>
+        <w:t>项目下的cls文件夹中的所有文件放至所需项目中。</w:t>
       </w:r>
     </w:p>
     <w:p>
@@ -103,61 +83,7 @@
           <w:sz w:val="28"/>
           <w:szCs w:val="28"/>
         </w:rPr>
-        <w:t>将</w:t>
-      </w:r>
-      <w:proofErr w:type="spellStart"/>
-      <w:r>
-        <w:rPr>
-          <w:rFonts w:asciiTheme="minorEastAsia" w:hAnsiTheme="minorEastAsia" w:hint="eastAsia"/>
-          <w:sz w:val="28"/>
-          <w:szCs w:val="28"/>
-        </w:rPr>
-        <w:t>dbroute</w:t>
-      </w:r>
-      <w:proofErr w:type="spellEnd"/>
-      <w:r>
-        <w:rPr>
-          <w:rFonts w:asciiTheme="minorEastAsia" w:hAnsiTheme="minorEastAsia" w:hint="eastAsia"/>
-          <w:sz w:val="28"/>
-          <w:szCs w:val="28"/>
-        </w:rPr>
-        <w:t>中的</w:t>
-      </w:r>
-      <w:proofErr w:type="spellStart"/>
-      <w:r>
-        <w:rPr>
-          <w:rFonts w:asciiTheme="minorEastAsia" w:hAnsiTheme="minorEastAsia" w:hint="eastAsia"/>
-          <w:sz w:val="28"/>
-          <w:szCs w:val="28"/>
-        </w:rPr>
-        <w:t>config.php</w:t>
-      </w:r>
-      <w:proofErr w:type="spellEnd"/>
-      <w:r>
-        <w:rPr>
-          <w:rFonts w:asciiTheme="minorEastAsia" w:hAnsiTheme="minorEastAsia" w:hint="eastAsia"/>
-          <w:sz w:val="28"/>
-          <w:szCs w:val="28"/>
-        </w:rPr>
-        <w:t>中的配置项移到对应项目中并做相应修改，具体可查看</w:t>
-      </w:r>
-      <w:proofErr w:type="spellStart"/>
-      <w:r>
-        <w:rPr>
-          <w:rFonts w:asciiTheme="minorEastAsia" w:hAnsiTheme="minorEastAsia" w:hint="eastAsia"/>
-          <w:sz w:val="28"/>
-          <w:szCs w:val="28"/>
-        </w:rPr>
-        <w:t>config.php</w:t>
-      </w:r>
-      <w:proofErr w:type="spellEnd"/>
-      <w:r>
-        <w:rPr>
-          <w:rFonts w:asciiTheme="minorEastAsia" w:hAnsiTheme="minorEastAsia" w:hint="eastAsia"/>
-          <w:sz w:val="28"/>
-          <w:szCs w:val="28"/>
-        </w:rPr>
-        <w:t>中的每个配置项的注解。</w:t>
+        <w:t>将dbroute中的config.php中的配置项移到对应项目中并做相应修改，具体可查看config.php中的每个配置项的注解。</w:t>
       </w:r>
     </w:p>
     <w:p>
@@ -170,29 +96,35 @@
         <w:ind w:firstLineChars="0"/>
         <w:jc w:val="left"/>
         <w:rPr>
+          <w:rFonts w:asciiTheme="minorEastAsia" w:hAnsiTheme="minorEastAsia" w:hint="eastAsia"/>
+          <w:sz w:val="28"/>
+          <w:szCs w:val="28"/>
+        </w:rPr>
+      </w:pPr>
+      <w:r>
+        <w:rPr>
+          <w:rFonts w:asciiTheme="minorEastAsia" w:hAnsiTheme="minorEastAsia" w:hint="eastAsia"/>
+          <w:sz w:val="28"/>
+          <w:szCs w:val="28"/>
+        </w:rPr>
+        <w:t>创建分表的脚本及序列的脚本在</w:t>
+      </w:r>
+      <w:r>
+        <w:rPr>
+          <w:rFonts w:asciiTheme="minorEastAsia" w:hAnsiTheme="minorEastAsia" w:hint="eastAsia"/>
+          <w:sz w:val="28"/>
+          <w:szCs w:val="28"/>
+        </w:rPr>
+        <w:t>根目录下的</w:t>
+      </w:r>
+      <w:r>
+        <w:rPr>
           <w:rFonts w:asciiTheme="minorEastAsia" w:hAnsiTheme="minorEastAsia"/>
           <w:sz w:val="28"/>
           <w:szCs w:val="28"/>
         </w:rPr>
-      </w:pPr>
-      <w:r>
-        <w:rPr>
-          <w:rFonts w:asciiTheme="minorEastAsia" w:hAnsiTheme="minorEastAsia" w:hint="eastAsia"/>
-          <w:sz w:val="28"/>
-          <w:szCs w:val="28"/>
-        </w:rPr>
-        <w:t>创建分表的脚本及序列的脚本在</w:t>
-      </w:r>
-      <w:proofErr w:type="spellStart"/>
-      <w:r>
-        <w:rPr>
-          <w:rFonts w:asciiTheme="minorEastAsia" w:hAnsiTheme="minorEastAsia"/>
-          <w:sz w:val="28"/>
-          <w:szCs w:val="28"/>
-        </w:rPr>
-        <w:t>db_produce.sql</w:t>
-      </w:r>
-      <w:proofErr w:type="spellEnd"/>
+        <w:t>.sql</w:t>
+      </w:r>
       <w:r>
         <w:rPr>
           <w:rFonts w:asciiTheme="minorEastAsia" w:hAnsiTheme="minorEastAsia" w:hint="eastAsia"/>
@@ -223,36 +155,48 @@
           <w:sz w:val="28"/>
           <w:szCs w:val="28"/>
         </w:rPr>
-        <w:t>如果有分库分表的类，可以使用</w:t>
-      </w:r>
-      <w:proofErr w:type="spellStart"/>
+        <w:t>先运行</w:t>
+      </w:r>
       <w:r>
         <w:rPr>
           <w:rFonts w:asciiTheme="minorEastAsia" w:hAnsiTheme="minorEastAsia"/>
           <w:sz w:val="28"/>
           <w:szCs w:val="28"/>
         </w:rPr>
-        <w:t>dbroute.class.php</w:t>
-      </w:r>
-      <w:proofErr w:type="spellEnd"/>
-      <w:r>
-        <w:rPr>
-          <w:rFonts w:asciiTheme="minorEastAsia" w:hAnsiTheme="minorEastAsia" w:hint="eastAsia"/>
-          <w:sz w:val="28"/>
-          <w:szCs w:val="28"/>
-        </w:rPr>
-        <w:t>中的方法（</w:t>
-      </w:r>
-      <w:proofErr w:type="spellStart"/>
-      <w:r>
-        <w:rPr>
-          <w:rFonts w:asciiTheme="minorEastAsia" w:hAnsiTheme="minorEastAsia" w:hint="eastAsia"/>
-          <w:sz w:val="28"/>
-          <w:szCs w:val="28"/>
-        </w:rPr>
-        <w:t>getAll</w:t>
-      </w:r>
-      <w:proofErr w:type="spellEnd"/>
+        <w:t>order_produce.sql</w:t>
+      </w:r>
+      <w:r>
+        <w:rPr>
+          <w:rFonts w:asciiTheme="minorEastAsia" w:hAnsiTheme="minorEastAsia" w:hint="eastAsia"/>
+          <w:sz w:val="28"/>
+          <w:szCs w:val="28"/>
+        </w:rPr>
+        <w:t>中的存储过程，再在</w:t>
+      </w:r>
+      <w:r>
+        <w:rPr>
+          <w:rFonts w:asciiTheme="minorEastAsia" w:hAnsiTheme="minorEastAsia"/>
+          <w:sz w:val="28"/>
+          <w:szCs w:val="28"/>
+        </w:rPr>
+        <w:t>mmall</w:t>
+      </w:r>
+      <w:r>
+        <w:rPr>
+          <w:rFonts w:asciiTheme="minorEastAsia" w:hAnsiTheme="minorEastAsia" w:hint="eastAsia"/>
+          <w:sz w:val="28"/>
+          <w:szCs w:val="28"/>
+        </w:rPr>
+        <w:t>库中创建</w:t>
+      </w:r>
+      <w:r>
+        <w:rPr>
+          <w:rFonts w:asciiTheme="minorEastAsia" w:hAnsiTheme="minorEastAsia"/>
+          <w:sz w:val="28"/>
+          <w:szCs w:val="28"/>
+        </w:rPr>
+        <w:t>Sequence</w:t>
+      </w:r>
       <w:r>
         <w:rPr>
           <w:rFonts w:asciiTheme="minorEastAsia" w:hAnsiTheme="minorEastAsia" w:hint="eastAsia"/>
@@ -261,23 +205,45 @@
         </w:rPr>
         <w:t>、</w:t>
       </w:r>
-      <w:proofErr w:type="spellStart"/>
-      <w:r>
-        <w:rPr>
-          <w:rFonts w:asciiTheme="minorEastAsia" w:hAnsiTheme="minorEastAsia" w:hint="eastAsia"/>
-          <w:sz w:val="28"/>
-          <w:szCs w:val="28"/>
-        </w:rPr>
-        <w:t>getOne</w:t>
-      </w:r>
-      <w:proofErr w:type="spellEnd"/>
-      <w:r>
-        <w:rPr>
-          <w:rFonts w:asciiTheme="minorEastAsia" w:hAnsiTheme="minorEastAsia" w:hint="eastAsia"/>
-          <w:sz w:val="28"/>
-          <w:szCs w:val="28"/>
-        </w:rPr>
-        <w:t>等）.</w:t>
+      <w:r>
+        <w:rPr>
+          <w:rFonts w:asciiTheme="minorEastAsia" w:hAnsiTheme="minorEastAsia"/>
+          <w:sz w:val="28"/>
+          <w:szCs w:val="28"/>
+        </w:rPr>
+        <w:t>City</w:t>
+      </w:r>
+      <w:r>
+        <w:rPr>
+          <w:rFonts w:asciiTheme="minorEastAsia" w:hAnsiTheme="minorEastAsia" w:hint="eastAsia"/>
+          <w:sz w:val="28"/>
+          <w:szCs w:val="28"/>
+        </w:rPr>
+        <w:t>、</w:t>
+      </w:r>
+      <w:r>
+        <w:rPr>
+          <w:rFonts w:asciiTheme="minorEastAsia" w:hAnsiTheme="minorEastAsia"/>
+          <w:sz w:val="28"/>
+          <w:szCs w:val="28"/>
+        </w:rPr>
+        <w:t>U</w:t>
+      </w:r>
+      <w:r>
+        <w:rPr>
+          <w:rFonts w:asciiTheme="minorEastAsia" w:hAnsiTheme="minorEastAsia"/>
+          <w:sz w:val="28"/>
+          <w:szCs w:val="28"/>
+        </w:rPr>
+        <w:t xml:space="preserve">ser </w:t>
+      </w:r>
+      <w:r>
+        <w:rPr>
+          <w:rFonts w:asciiTheme="minorEastAsia" w:hAnsiTheme="minorEastAsia" w:hint="eastAsia"/>
+          <w:sz w:val="28"/>
+          <w:szCs w:val="28"/>
+        </w:rPr>
+        <w:t>三张表</w:t>
       </w:r>
     </w:p>
     <w:p>
@@ -290,443 +256,184 @@
         <w:ind w:firstLineChars="0"/>
         <w:jc w:val="left"/>
         <w:rPr>
+          <w:rFonts w:asciiTheme="minorEastAsia" w:hAnsiTheme="minorEastAsia" w:hint="eastAsia"/>
+          <w:sz w:val="28"/>
+          <w:szCs w:val="28"/>
+        </w:rPr>
+      </w:pPr>
+      <w:r>
+        <w:rPr>
           <w:rFonts w:asciiTheme="minorEastAsia" w:hAnsiTheme="minorEastAsia"/>
           <w:sz w:val="28"/>
           <w:szCs w:val="28"/>
         </w:rPr>
-      </w:pPr>
-      <w:r>
-        <w:rPr>
-          <w:rFonts w:asciiTheme="minorEastAsia" w:hAnsiTheme="minorEastAsia" w:hint="eastAsia"/>
-          <w:sz w:val="28"/>
-          <w:szCs w:val="28"/>
-        </w:rPr>
-        <w:t>如没有分库分表的类可使用</w:t>
-      </w:r>
-      <w:proofErr w:type="spellStart"/>
-      <w:r>
-        <w:rPr>
-          <w:rFonts w:asciiTheme="minorEastAsia" w:hAnsiTheme="minorEastAsia"/>
-          <w:sz w:val="28"/>
-          <w:szCs w:val="28"/>
-        </w:rPr>
-        <w:t>sqlexecute.class.php</w:t>
-      </w:r>
-      <w:proofErr w:type="spellEnd"/>
-      <w:r>
-        <w:rPr>
-          <w:rFonts w:asciiTheme="minorEastAsia" w:hAnsiTheme="minorEastAsia" w:hint="eastAsia"/>
-          <w:sz w:val="28"/>
-          <w:szCs w:val="28"/>
-        </w:rPr>
-        <w:t>(</w:t>
-      </w:r>
-      <w:proofErr w:type="spellStart"/>
-      <w:r>
-        <w:rPr>
-          <w:rFonts w:asciiTheme="minorEastAsia" w:hAnsiTheme="minorEastAsia" w:hint="eastAsia"/>
-          <w:sz w:val="28"/>
-          <w:szCs w:val="28"/>
-        </w:rPr>
-        <w:t>mysqli</w:t>
-      </w:r>
-      <w:proofErr w:type="spellEnd"/>
-      <w:r>
-        <w:rPr>
-          <w:rFonts w:asciiTheme="minorEastAsia" w:hAnsiTheme="minorEastAsia" w:hint="eastAsia"/>
-          <w:sz w:val="28"/>
-          <w:szCs w:val="28"/>
-        </w:rPr>
-        <w:t>扩展方式)或</w:t>
-      </w:r>
-      <w:proofErr w:type="spellStart"/>
-      <w:r>
-        <w:rPr>
-          <w:rFonts w:asciiTheme="minorEastAsia" w:hAnsiTheme="minorEastAsia"/>
-          <w:sz w:val="28"/>
-          <w:szCs w:val="28"/>
-        </w:rPr>
-        <w:t>pdosqlexcute.class.php</w:t>
-      </w:r>
-      <w:proofErr w:type="spellEnd"/>
-      <w:r>
-        <w:rPr>
-          <w:rFonts w:asciiTheme="minorEastAsia" w:hAnsiTheme="minorEastAsia" w:hint="eastAsia"/>
-          <w:sz w:val="28"/>
-          <w:szCs w:val="28"/>
-        </w:rPr>
-        <w:t>（</w:t>
-      </w:r>
-      <w:proofErr w:type="spellStart"/>
-      <w:r>
-        <w:rPr>
-          <w:rFonts w:asciiTheme="minorEastAsia" w:hAnsiTheme="minorEastAsia" w:hint="eastAsia"/>
-          <w:sz w:val="28"/>
-          <w:szCs w:val="28"/>
-        </w:rPr>
-        <w:t>pdo</w:t>
-      </w:r>
-      <w:proofErr w:type="spellEnd"/>
-      <w:r>
-        <w:rPr>
-          <w:rFonts w:asciiTheme="minorEastAsia" w:hAnsiTheme="minorEastAsia" w:hint="eastAsia"/>
-          <w:sz w:val="28"/>
-          <w:szCs w:val="28"/>
-        </w:rPr>
-        <w:t>扩展方式）.</w:t>
+        <w:t>dbroute.class.php</w:t>
+      </w:r>
+      <w:r>
+        <w:rPr>
+          <w:rFonts w:asciiTheme="minorEastAsia" w:hAnsiTheme="minorEastAsia" w:hint="eastAsia"/>
+          <w:sz w:val="28"/>
+          <w:szCs w:val="28"/>
+        </w:rPr>
+        <w:t>中</w:t>
+      </w:r>
+      <w:r>
+        <w:rPr>
+          <w:rFonts w:asciiTheme="minorEastAsia" w:hAnsiTheme="minorEastAsia" w:hint="eastAsia"/>
+          <w:sz w:val="28"/>
+          <w:szCs w:val="28"/>
+        </w:rPr>
+        <w:t>的</w:t>
+      </w:r>
+      <w:r>
+        <w:rPr>
+          <w:rFonts w:asciiTheme="minorEastAsia" w:hAnsiTheme="minorEastAsia" w:hint="eastAsia"/>
+          <w:sz w:val="28"/>
+          <w:szCs w:val="28"/>
+        </w:rPr>
+        <w:t>方法</w:t>
+      </w:r>
+      <w:r>
+        <w:rPr>
+          <w:rFonts w:asciiTheme="minorEastAsia" w:hAnsiTheme="minorEastAsia" w:hint="eastAsia"/>
+          <w:sz w:val="28"/>
+          <w:szCs w:val="28"/>
+        </w:rPr>
+        <w:t>使用：</w:t>
       </w:r>
     </w:p>
     <w:p>
       <w:pPr>
         <w:pStyle w:val="a4"/>
         <w:numPr>
-          <w:ilvl w:val="0"/>
-          <w:numId w:val="5"/>
+          <w:ilvl w:val="1"/>
+          <w:numId w:val="6"/>
         </w:numPr>
         <w:ind w:firstLineChars="0"/>
         <w:jc w:val="left"/>
         <w:rPr>
+          <w:rFonts w:asciiTheme="minorEastAsia" w:hAnsiTheme="minorEastAsia" w:hint="eastAsia"/>
+          <w:sz w:val="28"/>
+          <w:szCs w:val="28"/>
+        </w:rPr>
+      </w:pPr>
+      <w:r>
+        <w:rPr>
+          <w:rFonts w:asciiTheme="minorEastAsia" w:hAnsiTheme="minorEastAsia" w:hint="eastAsia"/>
+          <w:sz w:val="28"/>
+          <w:szCs w:val="28"/>
+        </w:rPr>
+        <w:t>未分表的</w:t>
+      </w:r>
+      <w:r>
+        <w:rPr>
+          <w:rFonts w:asciiTheme="minorEastAsia" w:hAnsiTheme="minorEastAsia" w:hint="eastAsia"/>
+          <w:sz w:val="28"/>
+          <w:szCs w:val="28"/>
+        </w:rPr>
+        <w:t>可以使用</w:t>
+      </w:r>
+      <w:r>
+        <w:rPr>
           <w:rFonts w:asciiTheme="minorEastAsia" w:hAnsiTheme="minorEastAsia"/>
           <w:sz w:val="28"/>
           <w:szCs w:val="28"/>
         </w:rPr>
-      </w:pPr>
-      <w:proofErr w:type="spellStart"/>
-      <w:r>
-        <w:rPr>
-          <w:rFonts w:asciiTheme="minorEastAsia" w:hAnsiTheme="minorEastAsia"/>
-          <w:sz w:val="28"/>
-          <w:szCs w:val="28"/>
-        </w:rPr>
         <w:t>dbroute.class.php</w:t>
       </w:r>
-      <w:proofErr w:type="spellEnd"/>
-      <w:r>
-        <w:rPr>
-          <w:rFonts w:asciiTheme="minorEastAsia" w:hAnsiTheme="minorEastAsia" w:hint="eastAsia"/>
-          <w:sz w:val="28"/>
-          <w:szCs w:val="28"/>
-        </w:rPr>
-        <w:t xml:space="preserve"> 中的方法详解：</w:t>
+      <w:r>
+        <w:rPr>
+          <w:rFonts w:asciiTheme="minorEastAsia" w:hAnsiTheme="minorEastAsia" w:hint="eastAsia"/>
+          <w:sz w:val="28"/>
+          <w:szCs w:val="28"/>
+        </w:rPr>
+        <w:t>中的方法（</w:t>
+      </w:r>
+      <w:r>
+        <w:rPr>
+          <w:rFonts w:asciiTheme="minorEastAsia" w:hAnsiTheme="minorEastAsia" w:hint="eastAsia"/>
+          <w:sz w:val="28"/>
+          <w:szCs w:val="28"/>
+        </w:rPr>
+        <w:t>除</w:t>
+      </w:r>
+      <w:r>
+        <w:rPr>
+          <w:rFonts w:ascii="Consolas" w:hAnsi="Consolas" w:cs="Consolas"/>
+          <w:color w:val="000000"/>
+          <w:kern w:val="0"/>
+          <w:sz w:val="28"/>
+          <w:szCs w:val="28"/>
+          <w:highlight w:val="lightGray"/>
+        </w:rPr>
+        <w:t>queryResultFromAllDbTables</w:t>
+      </w:r>
+      <w:r>
+        <w:rPr>
+          <w:rFonts w:ascii="Consolas" w:hAnsi="Consolas" w:cs="Consolas" w:hint="eastAsia"/>
+          <w:color w:val="000000"/>
+          <w:kern w:val="0"/>
+          <w:sz w:val="28"/>
+          <w:szCs w:val="28"/>
+        </w:rPr>
+        <w:t>、</w:t>
+      </w:r>
+      <w:r>
+        <w:rPr>
+          <w:rFonts w:ascii="Consolas" w:hAnsi="Consolas" w:cs="Consolas"/>
+          <w:color w:val="000000"/>
+          <w:kern w:val="0"/>
+          <w:sz w:val="28"/>
+          <w:szCs w:val="28"/>
+          <w:highlight w:val="lightGray"/>
+        </w:rPr>
+        <w:t>selectByIn</w:t>
+      </w:r>
+      <w:r>
+        <w:rPr>
+          <w:rFonts w:ascii="Consolas" w:hAnsi="Consolas" w:cs="Consolas" w:hint="eastAsia"/>
+          <w:color w:val="000000"/>
+          <w:kern w:val="0"/>
+          <w:sz w:val="28"/>
+          <w:szCs w:val="28"/>
+        </w:rPr>
+        <w:t>外</w:t>
+      </w:r>
+      <w:r>
+        <w:rPr>
+          <w:rFonts w:asciiTheme="minorEastAsia" w:hAnsiTheme="minorEastAsia" w:hint="eastAsia"/>
+          <w:sz w:val="28"/>
+          <w:szCs w:val="28"/>
+        </w:rPr>
+        <w:t>）.</w:t>
       </w:r>
     </w:p>
     <w:p>
       <w:pPr>
         <w:pStyle w:val="a4"/>
-        <w:ind w:left="360" w:firstLineChars="0" w:firstLine="0"/>
-        <w:jc w:val="left"/>
-        <w:rPr>
-          <w:rFonts w:ascii="Consolas" w:hAnsi="Consolas" w:cs="Consolas"/>
-          <w:color w:val="000000"/>
-          <w:kern w:val="0"/>
-          <w:sz w:val="28"/>
-          <w:szCs w:val="28"/>
-        </w:rPr>
-      </w:pPr>
-      <w:proofErr w:type="spellStart"/>
-      <w:r>
-        <w:rPr>
-          <w:rFonts w:asciiTheme="minorEastAsia" w:hAnsiTheme="minorEastAsia" w:hint="eastAsia"/>
-          <w:sz w:val="28"/>
-          <w:szCs w:val="28"/>
-        </w:rPr>
-        <w:t>sql</w:t>
-      </w:r>
-      <w:proofErr w:type="spellEnd"/>
-      <w:r>
-        <w:rPr>
-          <w:rFonts w:asciiTheme="minorEastAsia" w:hAnsiTheme="minorEastAsia" w:hint="eastAsia"/>
-          <w:sz w:val="28"/>
-          <w:szCs w:val="28"/>
-        </w:rPr>
-        <w:t>语句中的参数必须以#开头#结尾</w:t>
-      </w:r>
-      <w:r>
-        <w:rPr>
-          <w:rFonts w:asciiTheme="minorEastAsia" w:hAnsiTheme="minorEastAsia" w:hint="eastAsia"/>
-          <w:b/>
-          <w:sz w:val="28"/>
-          <w:szCs w:val="28"/>
-        </w:rPr>
-        <w:t>，</w:t>
-      </w:r>
-      <w:r>
-        <w:rPr>
-          <w:rFonts w:ascii="Consolas" w:hAnsi="Consolas" w:cs="Consolas"/>
-          <w:color w:val="000000"/>
-          <w:kern w:val="0"/>
-          <w:sz w:val="28"/>
-          <w:szCs w:val="28"/>
-          <w:highlight w:val="lightGray"/>
-        </w:rPr>
-        <w:t>insert</w:t>
-      </w:r>
-      <w:r>
-        <w:rPr>
-          <w:rFonts w:ascii="Consolas" w:hAnsi="Consolas" w:cs="Consolas" w:hint="eastAsia"/>
-          <w:color w:val="000000"/>
-          <w:kern w:val="0"/>
-          <w:sz w:val="28"/>
-          <w:szCs w:val="28"/>
-          <w:highlight w:val="lightGray"/>
-        </w:rPr>
-        <w:t xml:space="preserve"> </w:t>
-      </w:r>
-      <w:r>
-        <w:rPr>
-          <w:rFonts w:ascii="Consolas" w:hAnsi="Consolas" w:cs="Consolas"/>
-          <w:color w:val="000000"/>
-          <w:kern w:val="0"/>
-          <w:sz w:val="28"/>
-          <w:szCs w:val="28"/>
-          <w:highlight w:val="lightGray"/>
-        </w:rPr>
-        <w:t>update</w:t>
-      </w:r>
-      <w:r>
-        <w:rPr>
-          <w:rFonts w:ascii="Consolas" w:hAnsi="Consolas" w:cs="Consolas" w:hint="eastAsia"/>
-          <w:color w:val="000000"/>
-          <w:kern w:val="0"/>
-          <w:sz w:val="28"/>
-          <w:szCs w:val="28"/>
-        </w:rPr>
-        <w:t xml:space="preserve"> </w:t>
-      </w:r>
-      <w:r>
-        <w:rPr>
-          <w:rFonts w:ascii="Consolas" w:hAnsi="Consolas" w:cs="Consolas"/>
-          <w:color w:val="000000"/>
-          <w:kern w:val="0"/>
-          <w:sz w:val="28"/>
-          <w:szCs w:val="28"/>
-          <w:highlight w:val="lightGray"/>
-        </w:rPr>
-        <w:t>delete</w:t>
-      </w:r>
-      <w:r>
-        <w:rPr>
-          <w:rFonts w:ascii="Consolas" w:hAnsi="Consolas" w:cs="Consolas" w:hint="eastAsia"/>
-          <w:color w:val="000000"/>
-          <w:kern w:val="0"/>
-          <w:sz w:val="28"/>
-          <w:szCs w:val="28"/>
-        </w:rPr>
-        <w:t xml:space="preserve"> </w:t>
-      </w:r>
-      <w:proofErr w:type="spellStart"/>
-      <w:r>
-        <w:rPr>
-          <w:rFonts w:ascii="Consolas" w:hAnsi="Consolas" w:cs="Consolas"/>
-          <w:color w:val="000000"/>
-          <w:kern w:val="0"/>
-          <w:sz w:val="28"/>
-          <w:szCs w:val="28"/>
-          <w:highlight w:val="lightGray"/>
-          <w:u w:val="single"/>
-        </w:rPr>
-        <w:t>getAll</w:t>
-      </w:r>
-      <w:proofErr w:type="spellEnd"/>
-      <w:r>
-        <w:rPr>
-          <w:rFonts w:ascii="Consolas" w:hAnsi="Consolas" w:cs="Consolas" w:hint="eastAsia"/>
-          <w:color w:val="000000"/>
-          <w:kern w:val="0"/>
-          <w:sz w:val="28"/>
-          <w:szCs w:val="28"/>
-          <w:highlight w:val="lightGray"/>
-          <w:u w:val="single"/>
-        </w:rPr>
-        <w:t xml:space="preserve"> </w:t>
-      </w:r>
-      <w:proofErr w:type="spellStart"/>
-      <w:r>
-        <w:rPr>
-          <w:rFonts w:ascii="Consolas" w:hAnsi="Consolas" w:cs="Consolas"/>
-          <w:color w:val="000000"/>
-          <w:kern w:val="0"/>
-          <w:sz w:val="28"/>
-          <w:szCs w:val="28"/>
-          <w:highlight w:val="lightGray"/>
-        </w:rPr>
-        <w:t>getRow</w:t>
-      </w:r>
-      <w:proofErr w:type="spellEnd"/>
-      <w:r>
-        <w:rPr>
-          <w:rFonts w:ascii="Consolas" w:hAnsi="Consolas" w:cs="Consolas" w:hint="eastAsia"/>
-          <w:color w:val="000000"/>
-          <w:kern w:val="0"/>
-          <w:sz w:val="28"/>
-          <w:szCs w:val="28"/>
-        </w:rPr>
-        <w:t xml:space="preserve">  </w:t>
-      </w:r>
-      <w:proofErr w:type="spellStart"/>
-      <w:r>
-        <w:rPr>
-          <w:rFonts w:ascii="Consolas" w:hAnsi="Consolas" w:cs="Consolas"/>
-          <w:color w:val="000000"/>
-          <w:kern w:val="0"/>
-          <w:sz w:val="28"/>
-          <w:szCs w:val="28"/>
-          <w:highlight w:val="lightGray"/>
-        </w:rPr>
-        <w:t>getOne</w:t>
-      </w:r>
-      <w:proofErr w:type="spellEnd"/>
-      <w:r>
-        <w:rPr>
-          <w:rFonts w:ascii="Consolas" w:hAnsi="Consolas" w:cs="Consolas" w:hint="eastAsia"/>
-          <w:color w:val="000000"/>
-          <w:kern w:val="0"/>
-          <w:sz w:val="28"/>
-          <w:szCs w:val="28"/>
-        </w:rPr>
-        <w:t xml:space="preserve"> </w:t>
-      </w:r>
-      <w:proofErr w:type="spellStart"/>
-      <w:r>
-        <w:rPr>
-          <w:rFonts w:ascii="Consolas" w:hAnsi="Consolas" w:cs="Consolas"/>
-          <w:color w:val="000000"/>
-          <w:kern w:val="0"/>
-          <w:sz w:val="28"/>
-          <w:szCs w:val="28"/>
-          <w:highlight w:val="lightGray"/>
-        </w:rPr>
-        <w:t>getColumn</w:t>
-      </w:r>
-      <w:proofErr w:type="spellEnd"/>
-      <w:r>
-        <w:rPr>
-          <w:rFonts w:ascii="Consolas" w:hAnsi="Consolas" w:cs="Consolas" w:hint="eastAsia"/>
-          <w:color w:val="000000"/>
-          <w:kern w:val="0"/>
-          <w:sz w:val="28"/>
-          <w:szCs w:val="28"/>
-        </w:rPr>
-        <w:t xml:space="preserve"> </w:t>
-      </w:r>
-      <w:r>
-        <w:rPr>
-          <w:rFonts w:ascii="Consolas" w:hAnsi="Consolas" w:cs="Consolas" w:hint="eastAsia"/>
-          <w:color w:val="000000"/>
-          <w:kern w:val="0"/>
-          <w:sz w:val="28"/>
-          <w:szCs w:val="28"/>
-        </w:rPr>
-        <w:t>方法参数的</w:t>
-      </w:r>
-      <w:proofErr w:type="spellStart"/>
-      <w:r>
-        <w:rPr>
-          <w:rFonts w:ascii="Consolas" w:hAnsi="Consolas" w:cs="Consolas" w:hint="eastAsia"/>
-          <w:color w:val="000000"/>
-          <w:kern w:val="0"/>
-          <w:sz w:val="28"/>
-          <w:szCs w:val="28"/>
-        </w:rPr>
-        <w:t>params</w:t>
-      </w:r>
-      <w:proofErr w:type="spellEnd"/>
-      <w:r>
-        <w:rPr>
-          <w:rFonts w:ascii="Consolas" w:hAnsi="Consolas" w:cs="Consolas" w:hint="eastAsia"/>
-          <w:color w:val="000000"/>
-          <w:kern w:val="0"/>
-          <w:sz w:val="28"/>
-          <w:szCs w:val="28"/>
-        </w:rPr>
-        <w:t>数组中必须包含分库的逻辑列，此逻辑列名配置在</w:t>
-      </w:r>
-      <w:proofErr w:type="spellStart"/>
-      <w:r>
-        <w:rPr>
-          <w:rFonts w:ascii="Consolas" w:hAnsi="Consolas" w:cs="Consolas" w:hint="eastAsia"/>
-          <w:color w:val="000000"/>
-          <w:kern w:val="0"/>
-          <w:sz w:val="28"/>
-          <w:szCs w:val="28"/>
-        </w:rPr>
-        <w:t>config.php</w:t>
-      </w:r>
-      <w:proofErr w:type="spellEnd"/>
-      <w:r>
-        <w:rPr>
-          <w:rFonts w:ascii="Consolas" w:hAnsi="Consolas" w:cs="Consolas" w:hint="eastAsia"/>
-          <w:color w:val="000000"/>
-          <w:kern w:val="0"/>
-          <w:sz w:val="28"/>
-          <w:szCs w:val="28"/>
-        </w:rPr>
-        <w:t>中</w:t>
-      </w:r>
-      <w:r>
-        <w:rPr>
-          <w:rFonts w:ascii="Consolas" w:hAnsi="Consolas" w:cs="Consolas" w:hint="eastAsia"/>
-          <w:color w:val="000000"/>
-          <w:kern w:val="0"/>
-          <w:sz w:val="28"/>
-          <w:szCs w:val="28"/>
-        </w:rPr>
-        <w:t>.</w:t>
-      </w:r>
-    </w:p>
-    <w:p>
-      <w:pPr>
-        <w:pStyle w:val="a4"/>
         <w:numPr>
-          <w:ilvl w:val="0"/>
-          <w:numId w:val="5"/>
+          <w:ilvl w:val="1"/>
+          <w:numId w:val="6"/>
         </w:numPr>
         <w:ind w:firstLineChars="0"/>
         <w:jc w:val="left"/>
         <w:rPr>
           <w:rFonts w:asciiTheme="minorEastAsia" w:hAnsiTheme="minorEastAsia"/>
-          <w:b/>
-          <w:szCs w:val="21"/>
-        </w:rPr>
-      </w:pPr>
-      <w:proofErr w:type="spellStart"/>
-      <w:r>
-        <w:rPr>
-          <w:rFonts w:ascii="Consolas" w:hAnsi="Consolas" w:cs="Consolas"/>
-          <w:color w:val="000000"/>
-          <w:kern w:val="0"/>
-          <w:sz w:val="28"/>
-          <w:szCs w:val="28"/>
-          <w:highlight w:val="lightGray"/>
-        </w:rPr>
-        <w:t>batchExecutes</w:t>
-      </w:r>
-      <w:proofErr w:type="spellEnd"/>
-      <w:r>
-        <w:rPr>
-          <w:rFonts w:ascii="Consolas" w:hAnsi="Consolas" w:cs="Consolas" w:hint="eastAsia"/>
-          <w:color w:val="000000"/>
-          <w:kern w:val="0"/>
-          <w:sz w:val="28"/>
-          <w:szCs w:val="28"/>
-        </w:rPr>
-        <w:t xml:space="preserve"> </w:t>
-      </w:r>
-      <w:r>
-        <w:rPr>
-          <w:rFonts w:ascii="Consolas" w:hAnsi="Consolas" w:cs="Consolas" w:hint="eastAsia"/>
-          <w:color w:val="000000"/>
-          <w:kern w:val="0"/>
-          <w:sz w:val="28"/>
-          <w:szCs w:val="28"/>
-        </w:rPr>
-        <w:t>方法只能操作一个表，不能同时操作多个表</w:t>
-      </w:r>
-      <w:r>
-        <w:rPr>
-          <w:rFonts w:ascii="Consolas" w:hAnsi="Consolas" w:cs="Consolas" w:hint="eastAsia"/>
-          <w:color w:val="000000"/>
-          <w:kern w:val="0"/>
+          <w:sz w:val="28"/>
+          <w:szCs w:val="28"/>
+        </w:rPr>
+      </w:pPr>
+      <w:r>
+        <w:rPr>
+          <w:rFonts w:asciiTheme="minorEastAsia" w:hAnsiTheme="minorEastAsia" w:hint="eastAsia"/>
+          <w:sz w:val="28"/>
+          <w:szCs w:val="28"/>
+        </w:rPr>
+        <w:t>有分表的可以都使用</w:t>
+      </w:r>
+      <w:r>
+        <w:rPr>
+          <w:rFonts w:asciiTheme="minorEastAsia" w:hAnsiTheme="minorEastAsia"/>
           <w:sz w:val="28"/>
           <w:szCs w:val="28"/>
         </w:rPr>
@@ -737,18 +444,34 @@
       <w:pPr>
         <w:pStyle w:val="a4"/>
         <w:numPr>
-          <w:ilvl w:val="0"/>
-          <w:numId w:val="5"/>
+          <w:ilvl w:val="1"/>
+          <w:numId w:val="6"/>
         </w:numPr>
         <w:ind w:firstLineChars="0"/>
         <w:jc w:val="left"/>
         <w:rPr>
-          <w:rFonts w:asciiTheme="minorEastAsia" w:hAnsiTheme="minorEastAsia"/>
+          <w:rFonts w:asciiTheme="minorEastAsia" w:hAnsiTheme="minorEastAsia" w:hint="eastAsia"/>
+          <w:sz w:val="28"/>
+          <w:szCs w:val="28"/>
+        </w:rPr>
+      </w:pPr>
+      <w:r>
+        <w:rPr>
+          <w:rFonts w:asciiTheme="minorEastAsia" w:hAnsiTheme="minorEastAsia" w:hint="eastAsia"/>
+          <w:sz w:val="28"/>
+          <w:szCs w:val="28"/>
+        </w:rPr>
+        <w:t>sql语句中的参数必须以#开头#结尾</w:t>
+      </w:r>
+      <w:r>
+        <w:rPr>
+          <w:rFonts w:asciiTheme="minorEastAsia" w:hAnsiTheme="minorEastAsia" w:hint="eastAsia"/>
           <w:b/>
-          <w:szCs w:val="21"/>
-        </w:rPr>
-      </w:pPr>
-      <w:proofErr w:type="spellStart"/>
+          <w:sz w:val="28"/>
+          <w:szCs w:val="28"/>
+        </w:rPr>
+        <w:t>，</w:t>
+      </w:r>
       <w:r>
         <w:rPr>
           <w:rFonts w:ascii="Consolas" w:hAnsi="Consolas" w:cs="Consolas"/>
@@ -758,48 +481,18 @@
           <w:szCs w:val="28"/>
           <w:highlight w:val="lightGray"/>
         </w:rPr>
-        <w:t>selectByIn</w:t>
-      </w:r>
-      <w:proofErr w:type="spellEnd"/>
-      <w:r>
-        <w:rPr>
-          <w:rFonts w:ascii="Consolas" w:hAnsi="Consolas" w:cs="Consolas" w:hint="eastAsia"/>
-          <w:color w:val="000000"/>
-          <w:kern w:val="0"/>
-          <w:sz w:val="28"/>
-          <w:szCs w:val="28"/>
-        </w:rPr>
-        <w:t>方法支持逻辑列的</w:t>
-      </w:r>
-      <w:r>
-        <w:rPr>
-          <w:rFonts w:ascii="Consolas" w:hAnsi="Consolas" w:cs="Consolas" w:hint="eastAsia"/>
-          <w:color w:val="000000"/>
-          <w:kern w:val="0"/>
-          <w:sz w:val="28"/>
-          <w:szCs w:val="28"/>
-        </w:rPr>
-        <w:t>in</w:t>
-      </w:r>
-      <w:r>
-        <w:rPr>
-          <w:rFonts w:ascii="Consolas" w:hAnsi="Consolas" w:cs="Consolas" w:hint="eastAsia"/>
-          <w:color w:val="000000"/>
-          <w:kern w:val="0"/>
-          <w:sz w:val="28"/>
-          <w:szCs w:val="28"/>
-        </w:rPr>
-        <w:t>查询，不支持</w:t>
-      </w:r>
-      <w:r>
-        <w:rPr>
-          <w:rFonts w:ascii="Consolas" w:hAnsi="Consolas" w:cs="Consolas" w:hint="eastAsia"/>
-          <w:color w:val="000000"/>
-          <w:kern w:val="0"/>
-          <w:sz w:val="28"/>
-          <w:szCs w:val="28"/>
-        </w:rPr>
-        <w:t>between</w:t>
+        <w:t>insert</w:t>
+      </w:r>
+      <w:r>
+        <w:rPr>
+          <w:rFonts w:ascii="Consolas" w:hAnsi="Consolas" w:cs="Consolas" w:hint="eastAsia"/>
+          <w:color w:val="000000"/>
+          <w:kern w:val="0"/>
+          <w:sz w:val="28"/>
+          <w:szCs w:val="28"/>
+          <w:highlight w:val="lightGray"/>
+        </w:rPr>
+        <w:t>、</w:t>
       </w:r>
       <w:r>
         <w:rPr>
@@ -808,96 +501,357 @@
           <w:kern w:val="0"/>
           <w:sz w:val="28"/>
           <w:szCs w:val="28"/>
-        </w:rPr>
-        <w:t>…</w:t>
-      </w:r>
-      <w:r>
-        <w:rPr>
-          <w:rFonts w:ascii="Consolas" w:hAnsi="Consolas" w:cs="Consolas" w:hint="eastAsia"/>
-          <w:color w:val="000000"/>
-          <w:kern w:val="0"/>
-          <w:sz w:val="28"/>
-          <w:szCs w:val="28"/>
-        </w:rPr>
-        <w:t>and</w:t>
-      </w:r>
-      <w:r>
-        <w:rPr>
-          <w:rFonts w:ascii="Consolas" w:hAnsi="Consolas" w:cs="Consolas" w:hint="eastAsia"/>
-          <w:color w:val="000000"/>
-          <w:kern w:val="0"/>
-          <w:sz w:val="28"/>
-          <w:szCs w:val="28"/>
-        </w:rPr>
-        <w:t>、大于等于、小于等于、大于、小于范围操作</w:t>
-      </w:r>
-      <w:r>
-        <w:rPr>
-          <w:rFonts w:ascii="Consolas" w:hAnsi="Consolas" w:cs="Consolas" w:hint="eastAsia"/>
-          <w:color w:val="000000"/>
-          <w:kern w:val="0"/>
-          <w:sz w:val="28"/>
-          <w:szCs w:val="28"/>
-        </w:rPr>
-        <w:t>,</w:t>
-      </w:r>
-      <w:r>
-        <w:rPr>
-          <w:rFonts w:ascii="Consolas" w:hAnsi="Consolas" w:cs="Consolas" w:hint="eastAsia"/>
-          <w:color w:val="000000"/>
-          <w:kern w:val="0"/>
-          <w:sz w:val="28"/>
-          <w:szCs w:val="28"/>
-        </w:rPr>
-        <w:t>此方法可能会查询多个表，具体要依据</w:t>
-      </w:r>
-      <w:r>
-        <w:rPr>
-          <w:rFonts w:ascii="Consolas" w:hAnsi="Consolas" w:cs="Consolas" w:hint="eastAsia"/>
-          <w:color w:val="000000"/>
-          <w:kern w:val="0"/>
-          <w:sz w:val="28"/>
-          <w:szCs w:val="28"/>
-        </w:rPr>
-        <w:t>in</w:t>
-      </w:r>
-      <w:r>
-        <w:rPr>
-          <w:rFonts w:ascii="Consolas" w:hAnsi="Consolas" w:cs="Consolas" w:hint="eastAsia"/>
-          <w:color w:val="000000"/>
-          <w:kern w:val="0"/>
-          <w:sz w:val="28"/>
-          <w:szCs w:val="28"/>
-        </w:rPr>
-        <w:t>条件参数值</w:t>
-      </w:r>
-      <w:r>
-        <w:rPr>
-          <w:rFonts w:ascii="Consolas" w:hAnsi="Consolas" w:cs="Consolas" w:hint="eastAsia"/>
-          <w:color w:val="000000"/>
-          <w:kern w:val="0"/>
-          <w:sz w:val="28"/>
-          <w:szCs w:val="28"/>
-        </w:rPr>
-        <w:t>。</w:t>
+          <w:highlight w:val="lightGray"/>
+        </w:rPr>
+        <w:t>update</w:t>
+      </w:r>
+      <w:r>
+        <w:rPr>
+          <w:rFonts w:ascii="Consolas" w:hAnsi="Consolas" w:cs="Consolas" w:hint="eastAsia"/>
+          <w:color w:val="000000"/>
+          <w:kern w:val="0"/>
+          <w:sz w:val="28"/>
+          <w:szCs w:val="28"/>
+          <w:highlight w:val="lightGray"/>
+        </w:rPr>
+        <w:t>、</w:t>
+      </w:r>
+      <w:r>
+        <w:rPr>
+          <w:rFonts w:ascii="Consolas" w:hAnsi="Consolas" w:cs="Consolas"/>
+          <w:color w:val="000000"/>
+          <w:kern w:val="0"/>
+          <w:sz w:val="28"/>
+          <w:szCs w:val="28"/>
+          <w:highlight w:val="lightGray"/>
+        </w:rPr>
+        <w:t>delete</w:t>
+      </w:r>
+      <w:r>
+        <w:rPr>
+          <w:rFonts w:ascii="Consolas" w:hAnsi="Consolas" w:cs="Consolas" w:hint="eastAsia"/>
+          <w:color w:val="000000"/>
+          <w:kern w:val="0"/>
+          <w:sz w:val="28"/>
+          <w:szCs w:val="28"/>
+          <w:highlight w:val="lightGray"/>
+        </w:rPr>
+        <w:t>、</w:t>
+      </w:r>
+      <w:r>
+        <w:rPr>
+          <w:rFonts w:ascii="Consolas" w:hAnsi="Consolas" w:cs="Consolas"/>
+          <w:color w:val="000000"/>
+          <w:kern w:val="0"/>
+          <w:sz w:val="28"/>
+          <w:szCs w:val="28"/>
+          <w:highlight w:val="lightGray"/>
+          <w:u w:val="single"/>
+        </w:rPr>
+        <w:t>getAll</w:t>
+      </w:r>
+      <w:r>
+        <w:rPr>
+          <w:rFonts w:ascii="Consolas" w:hAnsi="Consolas" w:cs="Consolas" w:hint="eastAsia"/>
+          <w:color w:val="000000"/>
+          <w:kern w:val="0"/>
+          <w:sz w:val="28"/>
+          <w:szCs w:val="28"/>
+          <w:highlight w:val="lightGray"/>
+          <w:u w:val="single"/>
+        </w:rPr>
+        <w:t>、</w:t>
+      </w:r>
+      <w:r>
+        <w:rPr>
+          <w:rFonts w:ascii="Consolas" w:hAnsi="Consolas" w:cs="Consolas"/>
+          <w:color w:val="000000"/>
+          <w:kern w:val="0"/>
+          <w:sz w:val="28"/>
+          <w:szCs w:val="28"/>
+          <w:highlight w:val="lightGray"/>
+        </w:rPr>
+        <w:t>getRow</w:t>
+      </w:r>
+      <w:r>
+        <w:rPr>
+          <w:rFonts w:ascii="Consolas" w:hAnsi="Consolas" w:cs="Consolas" w:hint="eastAsia"/>
+          <w:color w:val="000000"/>
+          <w:kern w:val="0"/>
+          <w:sz w:val="28"/>
+          <w:szCs w:val="28"/>
+          <w:highlight w:val="lightGray"/>
+        </w:rPr>
+        <w:t>、</w:t>
+      </w:r>
+      <w:r>
+        <w:rPr>
+          <w:rFonts w:ascii="Consolas" w:hAnsi="Consolas" w:cs="Consolas"/>
+          <w:color w:val="000000"/>
+          <w:kern w:val="0"/>
+          <w:sz w:val="28"/>
+          <w:szCs w:val="28"/>
+          <w:highlight w:val="lightGray"/>
+        </w:rPr>
+        <w:t>getOne</w:t>
+      </w:r>
+      <w:r>
+        <w:rPr>
+          <w:rFonts w:ascii="Consolas" w:hAnsi="Consolas" w:cs="Consolas" w:hint="eastAsia"/>
+          <w:color w:val="000000"/>
+          <w:kern w:val="0"/>
+          <w:sz w:val="28"/>
+          <w:szCs w:val="28"/>
+          <w:highlight w:val="lightGray"/>
+        </w:rPr>
+        <w:t>、</w:t>
+      </w:r>
+      <w:r>
+        <w:rPr>
+          <w:rFonts w:ascii="Consolas" w:hAnsi="Consolas" w:cs="Consolas"/>
+          <w:color w:val="000000"/>
+          <w:kern w:val="0"/>
+          <w:sz w:val="28"/>
+          <w:szCs w:val="28"/>
+          <w:highlight w:val="lightGray"/>
+        </w:rPr>
+        <w:t>getColumn</w:t>
+      </w:r>
+      <w:r>
+        <w:rPr>
+          <w:rFonts w:ascii="Consolas" w:hAnsi="Consolas" w:cs="Consolas" w:hint="eastAsia"/>
+          <w:color w:val="000000"/>
+          <w:kern w:val="0"/>
+          <w:sz w:val="28"/>
+          <w:szCs w:val="28"/>
+        </w:rPr>
+        <w:t>、</w:t>
+      </w:r>
+      <w:r>
+        <w:rPr>
+          <w:rFonts w:ascii="Consolas" w:hAnsi="Consolas" w:cs="Consolas"/>
+          <w:color w:val="000000"/>
+          <w:kern w:val="0"/>
+          <w:sz w:val="28"/>
+          <w:szCs w:val="28"/>
+          <w:highlight w:val="lightGray"/>
+        </w:rPr>
+        <w:t>batchExecutes</w:t>
+      </w:r>
+      <w:r>
+        <w:rPr>
+          <w:rFonts w:ascii="Consolas" w:hAnsi="Consolas" w:cs="Consolas" w:hint="eastAsia"/>
+          <w:color w:val="000000"/>
+          <w:kern w:val="0"/>
+          <w:sz w:val="28"/>
+          <w:szCs w:val="28"/>
+        </w:rPr>
+        <w:t>、</w:t>
+      </w:r>
+      <w:r>
+        <w:rPr>
+          <w:rFonts w:ascii="Consolas" w:hAnsi="Consolas" w:cs="Consolas"/>
+          <w:color w:val="000000"/>
+          <w:kern w:val="0"/>
+          <w:sz w:val="28"/>
+          <w:szCs w:val="28"/>
+        </w:rPr>
+        <w:t>begin</w:t>
+      </w:r>
+      <w:r>
+        <w:rPr>
+          <w:rFonts w:ascii="Consolas" w:hAnsi="Consolas" w:cs="Consolas" w:hint="eastAsia"/>
+          <w:color w:val="000000"/>
+          <w:kern w:val="0"/>
+          <w:sz w:val="28"/>
+          <w:szCs w:val="28"/>
+        </w:rPr>
+        <w:t>、</w:t>
+      </w:r>
+      <w:r>
+        <w:rPr>
+          <w:rFonts w:ascii="Consolas" w:hAnsi="Consolas" w:cs="Consolas"/>
+          <w:color w:val="000000"/>
+          <w:kern w:val="0"/>
+          <w:sz w:val="28"/>
+          <w:szCs w:val="28"/>
+        </w:rPr>
+        <w:t>commit</w:t>
+      </w:r>
+      <w:r>
+        <w:rPr>
+          <w:rFonts w:ascii="Consolas" w:hAnsi="Consolas" w:cs="Consolas" w:hint="eastAsia"/>
+          <w:color w:val="000000"/>
+          <w:kern w:val="0"/>
+          <w:sz w:val="28"/>
+          <w:szCs w:val="28"/>
+        </w:rPr>
+        <w:t>、</w:t>
+      </w:r>
+      <w:r>
+        <w:rPr>
+          <w:rFonts w:ascii="Consolas" w:hAnsi="Consolas" w:cs="Consolas"/>
+          <w:color w:val="000000"/>
+          <w:kern w:val="0"/>
+          <w:sz w:val="28"/>
+          <w:szCs w:val="28"/>
+          <w:highlight w:val="lightGray"/>
+        </w:rPr>
+        <w:t>rollBack</w:t>
+      </w:r>
+      <w:r>
+        <w:rPr>
+          <w:rFonts w:ascii="Consolas" w:hAnsi="Consolas" w:cs="Consolas" w:hint="eastAsia"/>
+          <w:color w:val="000000"/>
+          <w:kern w:val="0"/>
+          <w:sz w:val="28"/>
+          <w:szCs w:val="28"/>
+        </w:rPr>
+        <w:t>方法</w:t>
+      </w:r>
+      <w:r>
+        <w:rPr>
+          <w:rFonts w:ascii="Consolas" w:hAnsi="Consolas" w:cs="Consolas" w:hint="eastAsia"/>
+          <w:color w:val="000000"/>
+          <w:kern w:val="0"/>
+          <w:sz w:val="28"/>
+          <w:szCs w:val="28"/>
+        </w:rPr>
+        <w:t>参数的</w:t>
+      </w:r>
+      <w:r>
+        <w:rPr>
+          <w:rFonts w:ascii="Consolas" w:hAnsi="Consolas" w:cs="Consolas" w:hint="eastAsia"/>
+          <w:color w:val="000000"/>
+          <w:kern w:val="0"/>
+          <w:sz w:val="28"/>
+          <w:szCs w:val="28"/>
+        </w:rPr>
+        <w:t>params</w:t>
+      </w:r>
+      <w:r>
+        <w:rPr>
+          <w:rFonts w:ascii="Consolas" w:hAnsi="Consolas" w:cs="Consolas" w:hint="eastAsia"/>
+          <w:color w:val="000000"/>
+          <w:kern w:val="0"/>
+          <w:sz w:val="28"/>
+          <w:szCs w:val="28"/>
+        </w:rPr>
+        <w:t>数组中必须包含分库的逻辑列</w:t>
+      </w:r>
+      <w:r>
+        <w:rPr>
+          <w:rFonts w:asciiTheme="minorEastAsia" w:hAnsiTheme="minorEastAsia" w:hint="eastAsia"/>
+          <w:color w:val="FF0000"/>
+          <w:sz w:val="28"/>
+          <w:szCs w:val="28"/>
+        </w:rPr>
+        <w:t>有分表的</w:t>
+      </w:r>
+      <w:r>
+        <w:rPr>
+          <w:rFonts w:ascii="Consolas" w:hAnsi="Consolas" w:cs="Consolas"/>
+          <w:color w:val="000000"/>
+          <w:kern w:val="0"/>
+          <w:sz w:val="28"/>
+          <w:szCs w:val="28"/>
+        </w:rPr>
+        <w:t>(</w:t>
+      </w:r>
+      <w:r>
+        <w:rPr>
+          <w:rFonts w:asciiTheme="minorEastAsia" w:hAnsiTheme="minorEastAsia" w:hint="eastAsia"/>
+          <w:color w:val="FF0000"/>
+          <w:sz w:val="28"/>
+          <w:szCs w:val="28"/>
+        </w:rPr>
+        <w:t>未分表的可以</w:t>
+      </w:r>
+      <w:r>
+        <w:rPr>
+          <w:rFonts w:asciiTheme="minorEastAsia" w:hAnsiTheme="minorEastAsia" w:hint="eastAsia"/>
+          <w:color w:val="FF0000"/>
+          <w:sz w:val="28"/>
+          <w:szCs w:val="28"/>
+        </w:rPr>
+        <w:t>不传</w:t>
+      </w:r>
+      <w:r>
+        <w:rPr>
+          <w:rFonts w:ascii="Consolas" w:hAnsi="Consolas" w:cs="Consolas"/>
+          <w:color w:val="000000"/>
+          <w:kern w:val="0"/>
+          <w:sz w:val="28"/>
+          <w:szCs w:val="28"/>
+        </w:rPr>
+        <w:t>)</w:t>
+      </w:r>
+      <w:r>
+        <w:rPr>
+          <w:rFonts w:ascii="Consolas" w:hAnsi="Consolas" w:cs="Consolas" w:hint="eastAsia"/>
+          <w:color w:val="000000"/>
+          <w:kern w:val="0"/>
+          <w:sz w:val="28"/>
+          <w:szCs w:val="28"/>
+        </w:rPr>
+        <w:t>，</w:t>
+      </w:r>
+      <w:r>
+        <w:rPr>
+          <w:rFonts w:ascii="Consolas" w:hAnsi="Consolas" w:cs="Consolas" w:hint="eastAsia"/>
+          <w:color w:val="000000"/>
+          <w:kern w:val="0"/>
+          <w:sz w:val="28"/>
+          <w:szCs w:val="28"/>
+        </w:rPr>
+        <w:t>逻辑列名配置在</w:t>
+      </w:r>
+      <w:r>
+        <w:rPr>
+          <w:rFonts w:ascii="Consolas" w:hAnsi="Consolas" w:cs="Consolas" w:hint="eastAsia"/>
+          <w:color w:val="000000"/>
+          <w:kern w:val="0"/>
+          <w:sz w:val="28"/>
+          <w:szCs w:val="28"/>
+        </w:rPr>
+        <w:t>config.php</w:t>
+      </w:r>
+      <w:r>
+        <w:rPr>
+          <w:rFonts w:ascii="Consolas" w:hAnsi="Consolas" w:cs="Consolas" w:hint="eastAsia"/>
+          <w:color w:val="000000"/>
+          <w:kern w:val="0"/>
+          <w:sz w:val="28"/>
+          <w:szCs w:val="28"/>
+        </w:rPr>
+        <w:t>对应的数数据库连接配置数组中</w:t>
+      </w:r>
+      <w:r>
+        <w:rPr>
+          <w:rFonts w:ascii="Consolas" w:hAnsi="Consolas" w:cs="Consolas" w:hint="eastAsia"/>
+          <w:color w:val="000000"/>
+          <w:kern w:val="0"/>
+          <w:sz w:val="28"/>
+          <w:szCs w:val="28"/>
+        </w:rPr>
+        <w:t>.</w:t>
       </w:r>
     </w:p>
     <w:p>
       <w:pPr>
         <w:pStyle w:val="a4"/>
         <w:numPr>
-          <w:ilvl w:val="0"/>
-          <w:numId w:val="5"/>
+          <w:ilvl w:val="1"/>
+          <w:numId w:val="6"/>
         </w:numPr>
         <w:ind w:firstLineChars="0"/>
         <w:jc w:val="left"/>
         <w:rPr>
-          <w:rFonts w:asciiTheme="minorEastAsia" w:hAnsiTheme="minorEastAsia"/>
-          <w:b/>
-          <w:szCs w:val="21"/>
-        </w:rPr>
-      </w:pPr>
-      <w:proofErr w:type="spellStart"/>
+          <w:rFonts w:asciiTheme="minorEastAsia" w:hAnsiTheme="minorEastAsia" w:hint="eastAsia"/>
+          <w:sz w:val="28"/>
+          <w:szCs w:val="28"/>
+        </w:rPr>
+      </w:pPr>
       <w:r>
         <w:rPr>
           <w:rFonts w:ascii="Consolas" w:hAnsi="Consolas" w:cs="Consolas"/>
@@ -907,104 +861,132 @@
           <w:szCs w:val="28"/>
           <w:highlight w:val="lightGray"/>
         </w:rPr>
-        <w:t>queryResultFromAllDbTables</w:t>
-      </w:r>
-      <w:proofErr w:type="spellEnd"/>
-      <w:r>
-        <w:rPr>
-          <w:rFonts w:ascii="Consolas" w:hAnsi="Consolas" w:cs="Consolas" w:hint="eastAsia"/>
-          <w:color w:val="000000"/>
-          <w:kern w:val="0"/>
-          <w:sz w:val="28"/>
-          <w:szCs w:val="28"/>
-        </w:rPr>
-        <w:t>方法查询所有库表，将在所有库表上执行</w:t>
-      </w:r>
-      <w:proofErr w:type="spellStart"/>
-      <w:r>
-        <w:rPr>
-          <w:rFonts w:ascii="Consolas" w:hAnsi="Consolas" w:cs="Consolas" w:hint="eastAsia"/>
-          <w:color w:val="000000"/>
-          <w:kern w:val="0"/>
-          <w:sz w:val="28"/>
-          <w:szCs w:val="28"/>
-        </w:rPr>
-        <w:t>sql</w:t>
-      </w:r>
-      <w:proofErr w:type="spellEnd"/>
-      <w:r>
-        <w:rPr>
-          <w:rFonts w:ascii="Consolas" w:hAnsi="Consolas" w:cs="Consolas" w:hint="eastAsia"/>
-          <w:color w:val="000000"/>
-          <w:kern w:val="0"/>
-          <w:sz w:val="28"/>
-          <w:szCs w:val="28"/>
-        </w:rPr>
-        <w:t>语句，此方法性能很差，一般不见意使用。</w:t>
+        <w:t>selectByIn</w:t>
+      </w:r>
+      <w:r>
+        <w:rPr>
+          <w:rFonts w:ascii="Consolas" w:hAnsi="Consolas" w:cs="Consolas" w:hint="eastAsia"/>
+          <w:color w:val="000000"/>
+          <w:kern w:val="0"/>
+          <w:sz w:val="28"/>
+          <w:szCs w:val="28"/>
+        </w:rPr>
+        <w:t>方法支持逻辑列的</w:t>
+      </w:r>
+      <w:r>
+        <w:rPr>
+          <w:rFonts w:ascii="Consolas" w:hAnsi="Consolas" w:cs="Consolas" w:hint="eastAsia"/>
+          <w:color w:val="000000"/>
+          <w:kern w:val="0"/>
+          <w:sz w:val="28"/>
+          <w:szCs w:val="28"/>
+        </w:rPr>
+        <w:t>in</w:t>
+      </w:r>
+      <w:r>
+        <w:rPr>
+          <w:rFonts w:ascii="Consolas" w:hAnsi="Consolas" w:cs="Consolas" w:hint="eastAsia"/>
+          <w:color w:val="000000"/>
+          <w:kern w:val="0"/>
+          <w:sz w:val="28"/>
+          <w:szCs w:val="28"/>
+        </w:rPr>
+        <w:t>查询，不支持</w:t>
+      </w:r>
+      <w:r>
+        <w:rPr>
+          <w:rFonts w:ascii="Consolas" w:hAnsi="Consolas" w:cs="Consolas" w:hint="eastAsia"/>
+          <w:color w:val="000000"/>
+          <w:kern w:val="0"/>
+          <w:sz w:val="28"/>
+          <w:szCs w:val="28"/>
+        </w:rPr>
+        <w:t>between</w:t>
+      </w:r>
+      <w:r>
+        <w:rPr>
+          <w:rFonts w:ascii="Consolas" w:hAnsi="Consolas" w:cs="Consolas"/>
+          <w:color w:val="000000"/>
+          <w:kern w:val="0"/>
+          <w:sz w:val="28"/>
+          <w:szCs w:val="28"/>
+        </w:rPr>
+        <w:t>…</w:t>
+      </w:r>
+      <w:r>
+        <w:rPr>
+          <w:rFonts w:ascii="Consolas" w:hAnsi="Consolas" w:cs="Consolas" w:hint="eastAsia"/>
+          <w:color w:val="000000"/>
+          <w:kern w:val="0"/>
+          <w:sz w:val="28"/>
+          <w:szCs w:val="28"/>
+        </w:rPr>
+        <w:t>and</w:t>
+      </w:r>
+      <w:r>
+        <w:rPr>
+          <w:rFonts w:ascii="Consolas" w:hAnsi="Consolas" w:cs="Consolas" w:hint="eastAsia"/>
+          <w:color w:val="000000"/>
+          <w:kern w:val="0"/>
+          <w:sz w:val="28"/>
+          <w:szCs w:val="28"/>
+        </w:rPr>
+        <w:t>、大于等于、小于等于、大于、小于范围操作</w:t>
+      </w:r>
+      <w:r>
+        <w:rPr>
+          <w:rFonts w:ascii="Consolas" w:hAnsi="Consolas" w:cs="Consolas" w:hint="eastAsia"/>
+          <w:color w:val="000000"/>
+          <w:kern w:val="0"/>
+          <w:sz w:val="28"/>
+          <w:szCs w:val="28"/>
+        </w:rPr>
+        <w:t>,</w:t>
+      </w:r>
+      <w:r>
+        <w:rPr>
+          <w:rFonts w:ascii="Consolas" w:hAnsi="Consolas" w:cs="Consolas" w:hint="eastAsia"/>
+          <w:color w:val="000000"/>
+          <w:kern w:val="0"/>
+          <w:sz w:val="28"/>
+          <w:szCs w:val="28"/>
+        </w:rPr>
+        <w:t>此方法可能会查询多个表，具体要依据</w:t>
+      </w:r>
+      <w:r>
+        <w:rPr>
+          <w:rFonts w:ascii="Consolas" w:hAnsi="Consolas" w:cs="Consolas" w:hint="eastAsia"/>
+          <w:color w:val="000000"/>
+          <w:kern w:val="0"/>
+          <w:sz w:val="28"/>
+          <w:szCs w:val="28"/>
+        </w:rPr>
+        <w:t>in</w:t>
+      </w:r>
+      <w:r>
+        <w:rPr>
+          <w:rFonts w:ascii="Consolas" w:hAnsi="Consolas" w:cs="Consolas" w:hint="eastAsia"/>
+          <w:color w:val="000000"/>
+          <w:kern w:val="0"/>
+          <w:sz w:val="28"/>
+          <w:szCs w:val="28"/>
+        </w:rPr>
+        <w:t>条件参数值。</w:t>
       </w:r>
     </w:p>
     <w:p>
       <w:pPr>
         <w:pStyle w:val="a4"/>
         <w:numPr>
-          <w:ilvl w:val="0"/>
-          <w:numId w:val="5"/>
-        </w:numPr>
-        <w:ind w:left="0" w:firstLineChars="0" w:firstLine="0"/>
-        <w:jc w:val="left"/>
-        <w:rPr>
-          <w:rFonts w:ascii="Consolas" w:hAnsi="Consolas" w:cs="Consolas"/>
-          <w:color w:val="000000"/>
-          <w:kern w:val="0"/>
-          <w:sz w:val="28"/>
-          <w:szCs w:val="28"/>
-        </w:rPr>
-      </w:pPr>
-      <w:r>
-        <w:rPr>
-          <w:rFonts w:ascii="Consolas" w:hAnsi="Consolas" w:cs="Consolas"/>
-          <w:color w:val="000000"/>
-          <w:kern w:val="0"/>
-          <w:sz w:val="28"/>
-          <w:szCs w:val="28"/>
-          <w:highlight w:val="lightGray"/>
-        </w:rPr>
-        <w:t>begin</w:t>
-      </w:r>
-      <w:r>
-        <w:rPr>
-          <w:rFonts w:ascii="Consolas" w:hAnsi="Consolas" w:cs="Consolas" w:hint="eastAsia"/>
-          <w:color w:val="000000"/>
-          <w:kern w:val="0"/>
-          <w:sz w:val="28"/>
-          <w:szCs w:val="28"/>
-        </w:rPr>
-        <w:t>方法，开启事务</w:t>
-      </w:r>
-      <w:r>
-        <w:rPr>
-          <w:rFonts w:ascii="Consolas" w:hAnsi="Consolas" w:cs="Consolas" w:hint="eastAsia"/>
-          <w:color w:val="000000"/>
-          <w:kern w:val="0"/>
-          <w:sz w:val="28"/>
-          <w:szCs w:val="28"/>
-        </w:rPr>
-        <w:t>。</w:t>
-      </w:r>
-    </w:p>
-    <w:p>
-      <w:pPr>
-        <w:pStyle w:val="a4"/>
-        <w:numPr>
-          <w:ilvl w:val="0"/>
-          <w:numId w:val="5"/>
+          <w:ilvl w:val="1"/>
+          <w:numId w:val="6"/>
         </w:numPr>
         <w:ind w:firstLineChars="0"/>
         <w:jc w:val="left"/>
         <w:rPr>
           <w:rFonts w:asciiTheme="minorEastAsia" w:hAnsiTheme="minorEastAsia"/>
-          <w:b/>
-          <w:szCs w:val="21"/>
+          <w:sz w:val="28"/>
+          <w:szCs w:val="28"/>
         </w:rPr>
       </w:pPr>
       <w:r>
@@ -1016,35 +998,75 @@
           <w:szCs w:val="28"/>
           <w:highlight w:val="lightGray"/>
         </w:rPr>
-        <w:t>commit</w:t>
-      </w:r>
-      <w:r>
-        <w:rPr>
-          <w:rFonts w:ascii="Consolas" w:hAnsi="Consolas" w:cs="Consolas" w:hint="eastAsia"/>
-          <w:color w:val="000000"/>
-          <w:kern w:val="0"/>
-          <w:sz w:val="28"/>
-          <w:szCs w:val="28"/>
-        </w:rPr>
-        <w:t>方法，提交事务。</w:t>
+        <w:t>queryResultFromAllDbTables</w:t>
+      </w:r>
+      <w:r>
+        <w:rPr>
+          <w:rFonts w:ascii="Consolas" w:hAnsi="Consolas" w:cs="Consolas" w:hint="eastAsia"/>
+          <w:color w:val="000000"/>
+          <w:kern w:val="0"/>
+          <w:sz w:val="28"/>
+          <w:szCs w:val="28"/>
+        </w:rPr>
+        <w:t>方法查询所有库表，将在所有库表上执行</w:t>
+      </w:r>
+      <w:r>
+        <w:rPr>
+          <w:rFonts w:ascii="Consolas" w:hAnsi="Consolas" w:cs="Consolas" w:hint="eastAsia"/>
+          <w:color w:val="000000"/>
+          <w:kern w:val="0"/>
+          <w:sz w:val="28"/>
+          <w:szCs w:val="28"/>
+        </w:rPr>
+        <w:t>sql</w:t>
+      </w:r>
+      <w:r>
+        <w:rPr>
+          <w:rFonts w:ascii="Consolas" w:hAnsi="Consolas" w:cs="Consolas" w:hint="eastAsia"/>
+          <w:color w:val="000000"/>
+          <w:kern w:val="0"/>
+          <w:sz w:val="28"/>
+          <w:szCs w:val="28"/>
+        </w:rPr>
+        <w:t>语句，此方法性能很差，一般不见意使</w:t>
+      </w:r>
+      <w:r>
+        <w:rPr>
+          <w:rFonts w:ascii="Consolas" w:hAnsi="Consolas" w:cs="Consolas" w:hint="eastAsia"/>
+          <w:color w:val="000000"/>
+          <w:kern w:val="0"/>
+          <w:sz w:val="28"/>
+          <w:szCs w:val="28"/>
+        </w:rPr>
+        <w:lastRenderedPageBreak/>
+        <w:t>用</w:t>
+      </w:r>
+      <w:r>
+        <w:rPr>
+          <w:rFonts w:ascii="Consolas" w:hAnsi="Consolas" w:cs="Consolas"/>
+          <w:color w:val="000000"/>
+          <w:kern w:val="0"/>
+          <w:sz w:val="28"/>
+          <w:szCs w:val="28"/>
+        </w:rPr>
+        <w:t>.</w:t>
       </w:r>
     </w:p>
     <w:p>
       <w:pPr>
         <w:pStyle w:val="a4"/>
         <w:numPr>
-          <w:ilvl w:val="0"/>
-          <w:numId w:val="5"/>
+          <w:ilvl w:val="1"/>
+          <w:numId w:val="6"/>
         </w:numPr>
         <w:ind w:firstLineChars="0"/>
         <w:jc w:val="left"/>
         <w:rPr>
-          <w:rFonts w:asciiTheme="minorEastAsia" w:hAnsiTheme="minorEastAsia"/>
-          <w:b/>
-          <w:szCs w:val="21"/>
-        </w:rPr>
-      </w:pPr>
-      <w:proofErr w:type="spellStart"/>
+          <w:rFonts w:asciiTheme="minorEastAsia" w:hAnsiTheme="minorEastAsia" w:hint="eastAsia"/>
+          <w:sz w:val="28"/>
+          <w:szCs w:val="28"/>
+        </w:rPr>
+      </w:pPr>
       <w:r>
         <w:rPr>
           <w:rFonts w:ascii="Consolas" w:hAnsi="Consolas" w:cs="Consolas"/>
@@ -1054,216 +1076,148 @@
           <w:szCs w:val="28"/>
           <w:highlight w:val="lightGray"/>
         </w:rPr>
-        <w:t>rollBack</w:t>
-      </w:r>
-      <w:proofErr w:type="spellEnd"/>
-      <w:r>
-        <w:rPr>
-          <w:rFonts w:ascii="Consolas" w:hAnsi="Consolas" w:cs="Consolas" w:hint="eastAsia"/>
-          <w:color w:val="000000"/>
-          <w:kern w:val="0"/>
-          <w:sz w:val="28"/>
-          <w:szCs w:val="28"/>
-        </w:rPr>
-        <w:t>方法，</w:t>
-      </w:r>
-      <w:proofErr w:type="gramStart"/>
-      <w:r>
-        <w:rPr>
-          <w:rFonts w:ascii="Consolas" w:hAnsi="Consolas" w:cs="Consolas" w:hint="eastAsia"/>
-          <w:color w:val="000000"/>
-          <w:kern w:val="0"/>
-          <w:sz w:val="28"/>
-          <w:szCs w:val="28"/>
-        </w:rPr>
-        <w:t>回滚事务</w:t>
-      </w:r>
-      <w:proofErr w:type="gramEnd"/>
-      <w:r>
-        <w:rPr>
-          <w:rFonts w:ascii="Consolas" w:hAnsi="Consolas" w:cs="Consolas" w:hint="eastAsia"/>
-          <w:color w:val="000000"/>
-          <w:kern w:val="0"/>
-          <w:sz w:val="28"/>
-          <w:szCs w:val="28"/>
-        </w:rPr>
-        <w:t>。</w:t>
+        <w:t>batchExecutes</w:t>
+      </w:r>
+      <w:r>
+        <w:rPr>
+          <w:rFonts w:ascii="Consolas" w:hAnsi="Consolas" w:cs="Consolas" w:hint="eastAsia"/>
+          <w:color w:val="000000"/>
+          <w:kern w:val="0"/>
+          <w:sz w:val="28"/>
+          <w:szCs w:val="28"/>
+        </w:rPr>
+        <w:t>方法只能操作一个表，不能同时操作多个表</w:t>
+      </w:r>
+      <w:r>
+        <w:rPr>
+          <w:rFonts w:ascii="Consolas" w:hAnsi="Consolas" w:cs="Consolas" w:hint="eastAsia"/>
+          <w:color w:val="000000"/>
+          <w:kern w:val="0"/>
+          <w:sz w:val="28"/>
+          <w:szCs w:val="28"/>
+        </w:rPr>
+        <w:t>.</w:t>
       </w:r>
     </w:p>
     <w:p>
       <w:pPr>
         <w:pStyle w:val="a4"/>
         <w:numPr>
-          <w:ilvl w:val="0"/>
-          <w:numId w:val="5"/>
+          <w:ilvl w:val="1"/>
+          <w:numId w:val="6"/>
         </w:numPr>
         <w:ind w:firstLineChars="0"/>
         <w:jc w:val="left"/>
         <w:rPr>
+          <w:rFonts w:asciiTheme="minorEastAsia" w:hAnsiTheme="minorEastAsia" w:hint="eastAsia"/>
+          <w:sz w:val="28"/>
+          <w:szCs w:val="28"/>
+        </w:rPr>
+      </w:pPr>
+      <w:r>
+        <w:rPr>
+          <w:rFonts w:asciiTheme="minorEastAsia" w:hAnsiTheme="minorEastAsia" w:hint="eastAsia"/>
+          <w:sz w:val="28"/>
+          <w:szCs w:val="28"/>
+        </w:rPr>
+        <w:t>测试代码见</w:t>
+      </w:r>
+      <w:r>
+        <w:rPr>
           <w:rFonts w:asciiTheme="minorEastAsia" w:hAnsiTheme="minorEastAsia"/>
-          <w:b/>
-          <w:szCs w:val="21"/>
-        </w:rPr>
-      </w:pPr>
-      <w:r>
-        <w:rPr>
-          <w:rFonts w:ascii="Consolas" w:hAnsi="Consolas" w:cs="Consolas" w:hint="eastAsia"/>
-          <w:color w:val="000000"/>
-          <w:kern w:val="0"/>
-          <w:sz w:val="28"/>
-          <w:szCs w:val="28"/>
-        </w:rPr>
-        <w:lastRenderedPageBreak/>
-        <w:t>各方法的使用可参考项目中的</w:t>
-      </w:r>
-      <w:proofErr w:type="spellStart"/>
-      <w:r>
-        <w:rPr>
-          <w:rFonts w:ascii="Consolas" w:hAnsi="Consolas" w:cs="Consolas"/>
-          <w:color w:val="000000"/>
-          <w:kern w:val="0"/>
-          <w:sz w:val="28"/>
-          <w:szCs w:val="28"/>
-          <w:highlight w:val="lightGray"/>
-        </w:rPr>
-        <w:t>OrderModel</w:t>
-      </w:r>
-      <w:proofErr w:type="spellEnd"/>
-      <w:r>
-        <w:rPr>
-          <w:rFonts w:ascii="Consolas" w:hAnsi="Consolas" w:cs="Consolas" w:hint="eastAsia"/>
-          <w:color w:val="000000"/>
-          <w:kern w:val="0"/>
-          <w:sz w:val="28"/>
-          <w:szCs w:val="28"/>
-        </w:rPr>
-        <w:t>类的写法。</w:t>
+          <w:sz w:val="28"/>
+          <w:szCs w:val="28"/>
+        </w:rPr>
+        <w:t>t.php</w:t>
+      </w:r>
+      <w:r>
+        <w:rPr>
+          <w:rFonts w:asciiTheme="minorEastAsia" w:hAnsiTheme="minorEastAsia" w:hint="eastAsia"/>
+          <w:sz w:val="28"/>
+          <w:szCs w:val="28"/>
+        </w:rPr>
+        <w:t>、</w:t>
+      </w:r>
+      <w:r>
+        <w:rPr>
+          <w:rFonts w:asciiTheme="minorEastAsia" w:hAnsiTheme="minorEastAsia"/>
+          <w:sz w:val="28"/>
+          <w:szCs w:val="28"/>
+        </w:rPr>
+        <w:t>t</w:t>
+      </w:r>
+      <w:r>
+        <w:rPr>
+          <w:rFonts w:asciiTheme="minorEastAsia" w:hAnsiTheme="minorEastAsia"/>
+          <w:sz w:val="28"/>
+          <w:szCs w:val="28"/>
+        </w:rPr>
+        <w:t>2.php</w:t>
+      </w:r>
+      <w:r>
+        <w:rPr>
+          <w:rFonts w:asciiTheme="minorEastAsia" w:hAnsiTheme="minorEastAsia" w:hint="eastAsia"/>
+          <w:sz w:val="28"/>
+          <w:szCs w:val="28"/>
+        </w:rPr>
+        <w:t>、</w:t>
+      </w:r>
+      <w:r>
+        <w:rPr>
+          <w:rFonts w:asciiTheme="minorEastAsia" w:hAnsiTheme="minorEastAsia"/>
+          <w:sz w:val="28"/>
+          <w:szCs w:val="28"/>
+        </w:rPr>
+        <w:t>t3.php</w:t>
       </w:r>
     </w:p>
     <w:p>
       <w:pPr>
         <w:pStyle w:val="a4"/>
         <w:numPr>
-          <w:ilvl w:val="0"/>
-          <w:numId w:val="5"/>
+          <w:ilvl w:val="1"/>
+          <w:numId w:val="6"/>
         </w:numPr>
         <w:ind w:firstLineChars="0"/>
         <w:jc w:val="left"/>
         <w:rPr>
-          <w:rFonts w:asciiTheme="minorEastAsia" w:hAnsiTheme="minorEastAsia" w:hint="eastAsia"/>
-          <w:b/>
-          <w:szCs w:val="21"/>
-        </w:rPr>
-      </w:pPr>
-      <w:r>
-        <w:rPr>
-          <w:rFonts w:ascii="Consolas" w:hAnsi="Consolas" w:cs="Consolas" w:hint="eastAsia"/>
-          <w:color w:val="000000"/>
-          <w:kern w:val="0"/>
-          <w:sz w:val="28"/>
-          <w:szCs w:val="28"/>
-        </w:rPr>
-        <w:t>测试</w:t>
-      </w:r>
-      <w:proofErr w:type="spellStart"/>
-      <w:r>
-        <w:rPr>
-          <w:rFonts w:ascii="Consolas" w:hAnsi="Consolas" w:cs="Consolas"/>
-          <w:color w:val="000000"/>
-          <w:kern w:val="0"/>
-          <w:sz w:val="28"/>
-          <w:szCs w:val="28"/>
-          <w:highlight w:val="lightGray"/>
-        </w:rPr>
-        <w:t>OrderModel</w:t>
-      </w:r>
-      <w:proofErr w:type="spellEnd"/>
-      <w:r>
-        <w:rPr>
-          <w:rFonts w:ascii="Consolas" w:hAnsi="Consolas" w:cs="Consolas" w:hint="eastAsia"/>
-          <w:color w:val="000000"/>
-          <w:kern w:val="0"/>
-          <w:sz w:val="28"/>
-          <w:szCs w:val="28"/>
-        </w:rPr>
-        <w:t>类中的方法可参见项目下的</w:t>
-      </w:r>
-      <w:proofErr w:type="spellStart"/>
-      <w:r>
-        <w:rPr>
-          <w:rFonts w:ascii="Consolas" w:hAnsi="Consolas" w:cs="Consolas" w:hint="eastAsia"/>
-          <w:color w:val="000000"/>
-          <w:kern w:val="0"/>
-          <w:sz w:val="28"/>
-          <w:szCs w:val="28"/>
-        </w:rPr>
-        <w:t>t.php</w:t>
-      </w:r>
-      <w:proofErr w:type="spellEnd"/>
-    </w:p>
-    <w:p>
-      <w:pPr>
-        <w:pStyle w:val="a4"/>
-        <w:numPr>
-          <w:ilvl w:val="0"/>
-          <w:numId w:val="5"/>
-        </w:numPr>
-        <w:ind w:firstLineChars="0"/>
-        <w:jc w:val="left"/>
-        <w:rPr>
           <w:rFonts w:asciiTheme="minorEastAsia" w:hAnsiTheme="minorEastAsia"/>
-          <w:b/>
-          <w:szCs w:val="21"/>
-        </w:rPr>
-      </w:pPr>
-      <w:r>
-        <w:rPr>
-          <w:rFonts w:ascii="Consolas" w:hAnsi="Consolas" w:cs="Consolas" w:hint="eastAsia"/>
-          <w:color w:val="000000"/>
-          <w:kern w:val="0"/>
-          <w:sz w:val="28"/>
-          <w:szCs w:val="28"/>
-        </w:rPr>
-        <w:t>分表与未分表的事务参见</w:t>
-      </w:r>
-      <w:r>
-        <w:rPr>
-          <w:rFonts w:ascii="Consolas" w:hAnsi="Consolas" w:cs="Consolas" w:hint="eastAsia"/>
-          <w:color w:val="000000"/>
-          <w:kern w:val="0"/>
-          <w:sz w:val="28"/>
-          <w:szCs w:val="28"/>
-        </w:rPr>
-        <w:t>OrderAO.php</w:t>
-      </w:r>
-      <w:bookmarkStart w:id="0" w:name="_GoBack"/>
-      <w:bookmarkEnd w:id="0"/>
-    </w:p>
-    <w:p>
-      <w:pPr>
-        <w:pStyle w:val="a4"/>
-        <w:ind w:left="360" w:firstLineChars="0" w:firstLine="0"/>
-        <w:jc w:val="left"/>
-        <w:rPr>
-          <w:rFonts w:ascii="Consolas" w:hAnsi="Consolas" w:cs="Consolas"/>
-          <w:color w:val="000000"/>
-          <w:kern w:val="0"/>
-          <w:sz w:val="28"/>
-          <w:szCs w:val="28"/>
-        </w:rPr>
-      </w:pPr>
-    </w:p>
-    <w:p>
-      <w:pPr>
-        <w:pStyle w:val="a4"/>
-        <w:ind w:left="360" w:firstLineChars="0" w:firstLine="0"/>
-        <w:jc w:val="left"/>
+          <w:sz w:val="28"/>
+          <w:szCs w:val="28"/>
+        </w:rPr>
+      </w:pPr>
+      <w:r>
+        <w:rPr>
+          <w:rFonts w:asciiTheme="minorEastAsia" w:hAnsiTheme="minorEastAsia" w:hint="eastAsia"/>
+          <w:sz w:val="28"/>
+          <w:szCs w:val="28"/>
+        </w:rPr>
+        <w:t>同库多表见O</w:t>
+      </w:r>
+      <w:r>
         <w:rPr>
           <w:rFonts w:asciiTheme="minorEastAsia" w:hAnsiTheme="minorEastAsia"/>
-          <w:b/>
-          <w:szCs w:val="21"/>
-        </w:rPr>
-      </w:pPr>
+          <w:sz w:val="28"/>
+          <w:szCs w:val="28"/>
+        </w:rPr>
+        <w:t>rderAO.php.</w:t>
+      </w:r>
+      <w:r>
+        <w:rPr>
+          <w:rFonts w:asciiTheme="minorEastAsia" w:hAnsiTheme="minorEastAsia" w:hint="eastAsia"/>
+          <w:sz w:val="28"/>
+          <w:szCs w:val="28"/>
+        </w:rPr>
+        <w:t>多库多表见</w:t>
+      </w:r>
+      <w:r>
+        <w:rPr>
+          <w:rFonts w:asciiTheme="minorEastAsia" w:hAnsiTheme="minorEastAsia"/>
+          <w:sz w:val="28"/>
+          <w:szCs w:val="28"/>
+        </w:rPr>
+        <w:t>RefundAO.php</w:t>
+      </w:r>
     </w:p>
     <w:sectPr>
       <w:pgSz w:w="11906" w:h="16838"/>
@@ -1276,15 +1230,15 @@
 </file>
 
 <file path=word/endnotes.xml><?xml version="1.0" encoding="utf-8"?>
-<w:endnotes xmlns:wpc="http://schemas.microsoft.com/office/word/2010/wordprocessingCanvas" xmlns:mc="http://schemas.openxmlformats.org/markup-compatibility/2006" xmlns:o="urn:schemas-microsoft-com:office:office" xmlns:r="http://schemas.openxmlformats.org/officeDocument/2006/relationships" xmlns:m="http://schemas.openxmlformats.org/officeDocument/2006/math" xmlns:v="urn:schemas-microsoft-com:vml" xmlns:wp14="http://schemas.microsoft.com/office/word/2010/wordprocessingDrawing" xmlns:wp="http://schemas.openxmlformats.org/drawingml/2006/wordprocessingDrawing" xmlns:w10="urn:schemas-microsoft-com:office:word" xmlns:w="http://schemas.openxmlformats.org/wordprocessingml/2006/main" xmlns:w14="http://schemas.microsoft.com/office/word/2010/wordml" xmlns:wpg="http://schemas.microsoft.com/office/word/2010/wordprocessingGroup" xmlns:wpi="http://schemas.microsoft.com/office/word/2010/wordprocessingInk" xmlns:wne="http://schemas.microsoft.com/office/word/2006/wordml" xmlns:wps="http://schemas.microsoft.com/office/word/2010/wordprocessingShape" mc:Ignorable="w14 wp14">
-  <w:endnote w:type="separator" w:id="-1">
+<w:endnotes xmlns:ve="http://schemas.openxmlformats.org/markup-compatibility/2006" xmlns:o="urn:schemas-microsoft-com:office:office" xmlns:r="http://schemas.openxmlformats.org/officeDocument/2006/relationships" xmlns:m="http://schemas.openxmlformats.org/officeDocument/2006/math" xmlns:v="urn:schemas-microsoft-com:vml" xmlns:wp="http://schemas.openxmlformats.org/drawingml/2006/wordprocessingDrawing" xmlns:w10="urn:schemas-microsoft-com:office:word" xmlns:w="http://schemas.openxmlformats.org/wordprocessingml/2006/main" xmlns:wne="http://schemas.microsoft.com/office/word/2006/wordml">
+  <w:endnote w:type="separator" w:id="0">
     <w:p>
       <w:r>
         <w:separator/>
       </w:r>
     </w:p>
   </w:endnote>
-  <w:endnote w:type="continuationSeparator" w:id="0">
+  <w:endnote w:type="continuationSeparator" w:id="1">
     <w:p>
       <w:r>
         <w:continuationSeparator/>
@@ -1295,15 +1249,15 @@
 </file>
 
 <file path=word/footnotes.xml><?xml version="1.0" encoding="utf-8"?>
-<w:footnotes xmlns:wpc="http://schemas.microsoft.com/office/word/2010/wordprocessingCanvas" xmlns:mc="http://schemas.openxmlformats.org/markup-compatibility/2006" xmlns:o="urn:schemas-microsoft-com:office:office" xmlns:r="http://schemas.openxmlformats.org/officeDocument/2006/relationships" xmlns:m="http://schemas.openxmlformats.org/officeDocument/2006/math" xmlns:v="urn:schemas-microsoft-com:vml" xmlns:wp14="http://schemas.microsoft.com/office/word/2010/wordprocessingDrawing" xmlns:wp="http://schemas.openxmlformats.org/drawingml/2006/wordprocessingDrawing" xmlns:w10="urn:schemas-microsoft-com:office:word" xmlns:w="http://schemas.openxmlformats.org/wordprocessingml/2006/main" xmlns:w14="http://schemas.microsoft.com/office/word/2010/wordml" xmlns:wpg="http://schemas.microsoft.com/office/word/2010/wordprocessingGroup" xmlns:wpi="http://schemas.microsoft.com/office/word/2010/wordprocessingInk" xmlns:wne="http://schemas.microsoft.com/office/word/2006/wordml" xmlns:wps="http://schemas.microsoft.com/office/word/2010/wordprocessingShape" mc:Ignorable="w14 wp14">
-  <w:footnote w:type="separator" w:id="-1">
+<w:footnotes xmlns:ve="http://schemas.openxmlformats.org/markup-compatibility/2006" xmlns:o="urn:schemas-microsoft-com:office:office" xmlns:r="http://schemas.openxmlformats.org/officeDocument/2006/relationships" xmlns:m="http://schemas.openxmlformats.org/officeDocument/2006/math" xmlns:v="urn:schemas-microsoft-com:vml" xmlns:wp="http://schemas.openxmlformats.org/drawingml/2006/wordprocessingDrawing" xmlns:w10="urn:schemas-microsoft-com:office:word" xmlns:w="http://schemas.openxmlformats.org/wordprocessingml/2006/main" xmlns:wne="http://schemas.microsoft.com/office/word/2006/wordml">
+  <w:footnote w:type="separator" w:id="0">
     <w:p>
       <w:r>
         <w:separator/>
       </w:r>
     </w:p>
   </w:footnote>
-  <w:footnote w:type="continuationSeparator" w:id="0">
+  <w:footnote w:type="continuationSeparator" w:id="1">
     <w:p>
       <w:r>
         <w:continuationSeparator/>
@@ -1314,7 +1268,7 @@
 </file>
 
 <file path=word/numbering.xml><?xml version="1.0" encoding="utf-8"?>
-<w:numbering xmlns:wpc="http://schemas.microsoft.com/office/word/2010/wordprocessingCanvas" xmlns:mc="http://schemas.openxmlformats.org/markup-compatibility/2006" xmlns:o="urn:schemas-microsoft-com:office:office" xmlns:r="http://schemas.openxmlformats.org/officeDocument/2006/relationships" xmlns:m="http://schemas.openxmlformats.org/officeDocument/2006/math" xmlns:v="urn:schemas-microsoft-com:vml" xmlns:wp14="http://schemas.microsoft.com/office/word/2010/wordprocessingDrawing" xmlns:wp="http://schemas.openxmlformats.org/drawingml/2006/wordprocessingDrawing" xmlns:w10="urn:schemas-microsoft-com:office:word" xmlns:w="http://schemas.openxmlformats.org/wordprocessingml/2006/main" xmlns:w14="http://schemas.microsoft.com/office/word/2010/wordml" xmlns:wpg="http://schemas.microsoft.com/office/word/2010/wordprocessingGroup" xmlns:wpi="http://schemas.microsoft.com/office/word/2010/wordprocessingInk" xmlns:wne="http://schemas.microsoft.com/office/word/2006/wordml" xmlns:wps="http://schemas.microsoft.com/office/word/2010/wordprocessingShape" mc:Ignorable="w14 wp14">
+<w:numbering xmlns:ve="http://schemas.openxmlformats.org/markup-compatibility/2006" xmlns:o="urn:schemas-microsoft-com:office:office" xmlns:r="http://schemas.openxmlformats.org/officeDocument/2006/relationships" xmlns:m="http://schemas.openxmlformats.org/officeDocument/2006/math" xmlns:v="urn:schemas-microsoft-com:vml" xmlns:wp="http://schemas.openxmlformats.org/drawingml/2006/wordprocessingDrawing" xmlns:w10="urn:schemas-microsoft-com:office:word" xmlns:w="http://schemas.openxmlformats.org/wordprocessingml/2006/main" xmlns:wne="http://schemas.microsoft.com/office/word/2006/wordml">
   <w:abstractNum w:abstractNumId="0">
     <w:nsid w:val="5DC22893"/>
     <w:multiLevelType w:val="hybridMultilevel"/>
@@ -1720,6 +1674,119 @@
     </w:lvl>
   </w:abstractNum>
   <w:abstractNum w:abstractNumId="4">
+    <w:nsid w:val="79EC125C"/>
+    <w:multiLevelType w:val="multilevel"/>
+    <w:tmpl w:val="01B25FCC"/>
+    <w:lvl w:ilvl="0">
+      <w:start w:val="5"/>
+      <w:numFmt w:val="decimal"/>
+      <w:lvlText w:val="%1."/>
+      <w:lvlJc w:val="left"/>
+      <w:pPr>
+        <w:ind w:left="675" w:hanging="675"/>
+      </w:pPr>
+      <w:rPr>
+        <w:rFonts w:hint="default"/>
+      </w:rPr>
+    </w:lvl>
+    <w:lvl w:ilvl="1">
+      <w:start w:val="1"/>
+      <w:numFmt w:val="decimal"/>
+      <w:lvlText w:val="%1.%2、"/>
+      <w:lvlJc w:val="left"/>
+      <w:pPr>
+        <w:ind w:left="1080" w:hanging="720"/>
+      </w:pPr>
+      <w:rPr>
+        <w:rFonts w:hint="default"/>
+      </w:rPr>
+    </w:lvl>
+    <w:lvl w:ilvl="2">
+      <w:start w:val="1"/>
+      <w:numFmt w:val="decimal"/>
+      <w:lvlText w:val="%1.%2、%3."/>
+      <w:lvlJc w:val="left"/>
+      <w:pPr>
+        <w:ind w:left="1800" w:hanging="1080"/>
+      </w:pPr>
+      <w:rPr>
+        <w:rFonts w:hint="default"/>
+      </w:rPr>
+    </w:lvl>
+    <w:lvl w:ilvl="3">
+      <w:start w:val="1"/>
+      <w:numFmt w:val="decimal"/>
+      <w:lvlText w:val="%1.%2、%3.%4."/>
+      <w:lvlJc w:val="left"/>
+      <w:pPr>
+        <w:ind w:left="2520" w:hanging="1440"/>
+      </w:pPr>
+      <w:rPr>
+        <w:rFonts w:hint="default"/>
+      </w:rPr>
+    </w:lvl>
+    <w:lvl w:ilvl="4">
+      <w:start w:val="1"/>
+      <w:numFmt w:val="decimal"/>
+      <w:lvlText w:val="%1.%2、%3.%4.%5."/>
+      <w:lvlJc w:val="left"/>
+      <w:pPr>
+        <w:ind w:left="3240" w:hanging="1800"/>
+      </w:pPr>
+      <w:rPr>
+        <w:rFonts w:hint="default"/>
+      </w:rPr>
+    </w:lvl>
+    <w:lvl w:ilvl="5">
+      <w:start w:val="1"/>
+      <w:numFmt w:val="decimal"/>
+      <w:lvlText w:val="%1.%2、%3.%4.%5.%6."/>
+      <w:lvlJc w:val="left"/>
+      <w:pPr>
+        <w:ind w:left="3960" w:hanging="2160"/>
+      </w:pPr>
+      <w:rPr>
+        <w:rFonts w:hint="default"/>
+      </w:rPr>
+    </w:lvl>
+    <w:lvl w:ilvl="6">
+      <w:start w:val="1"/>
+      <w:numFmt w:val="decimal"/>
+      <w:lvlText w:val="%1.%2、%3.%4.%5.%6.%7."/>
+      <w:lvlJc w:val="left"/>
+      <w:pPr>
+        <w:ind w:left="4320" w:hanging="2160"/>
+      </w:pPr>
+      <w:rPr>
+        <w:rFonts w:hint="default"/>
+      </w:rPr>
+    </w:lvl>
+    <w:lvl w:ilvl="7">
+      <w:start w:val="1"/>
+      <w:numFmt w:val="decimal"/>
+      <w:lvlText w:val="%1.%2、%3.%4.%5.%6.%7.%8."/>
+      <w:lvlJc w:val="left"/>
+      <w:pPr>
+        <w:ind w:left="5040" w:hanging="2520"/>
+      </w:pPr>
+      <w:rPr>
+        <w:rFonts w:hint="default"/>
+      </w:rPr>
+    </w:lvl>
+    <w:lvl w:ilvl="8">
+      <w:start w:val="1"/>
+      <w:numFmt w:val="decimal"/>
+      <w:lvlText w:val="%1.%2、%3.%4.%5.%6.%7.%8.%9."/>
+      <w:lvlJc w:val="left"/>
+      <w:pPr>
+        <w:ind w:left="5760" w:hanging="2880"/>
+      </w:pPr>
+      <w:rPr>
+        <w:rFonts w:hint="default"/>
+      </w:rPr>
+    </w:lvl>
+  </w:abstractNum>
+  <w:abstractNum w:abstractNumId="5">
     <w:nsid w:val="7D811B44"/>
     <w:multiLevelType w:val="hybridMultilevel"/>
     <w:tmpl w:val="8AC64C08"/>
@@ -1842,16 +1909,19 @@
     <w:abstractNumId w:val="0"/>
   </w:num>
   <w:num w:numId="4">
-    <w:abstractNumId w:val="4"/>
+    <w:abstractNumId w:val="5"/>
   </w:num>
   <w:num w:numId="5">
     <w:abstractNumId w:val="1"/>
+  </w:num>
+  <w:num w:numId="6">
+    <w:abstractNumId w:val="4"/>
   </w:num>
 </w:numbering>
 </file>
 
 <file path=word/styles.xml><?xml version="1.0" encoding="utf-8"?>
-<w:styles xmlns:mc="http://schemas.openxmlformats.org/markup-compatibility/2006" xmlns:r="http://schemas.openxmlformats.org/officeDocument/2006/relationships" xmlns:w="http://schemas.openxmlformats.org/wordprocessingml/2006/main" xmlns:w14="http://schemas.microsoft.com/office/word/2010/wordml" mc:Ignorable="w14">
+<w:styles xmlns:r="http://schemas.openxmlformats.org/officeDocument/2006/relationships" xmlns:w="http://schemas.openxmlformats.org/wordprocessingml/2006/main">
   <w:docDefaults>
     <w:rPrDefault>
       <w:rPr>
@@ -2006,6 +2076,7 @@
   <w:style w:type="paragraph" w:default="1" w:styleId="a">
     <w:name w:val="Normal"/>
     <w:qFormat/>
+    <w:rsid w:val="009D6917"/>
     <w:pPr>
       <w:widowControl w:val="0"/>
       <w:jc w:val="both"/>
@@ -2022,6 +2093,7 @@
     <w:uiPriority w:val="99"/>
     <w:semiHidden/>
     <w:unhideWhenUsed/>
+    <w:qFormat/>
     <w:tblPr>
       <w:tblInd w:w="0" w:type="dxa"/>
       <w:tblCellMar>

--- a/dbroute使用文档.docx
+++ b/dbroute使用文档.docx
@@ -96,7 +96,7 @@
         <w:ind w:firstLineChars="0"/>
         <w:jc w:val="left"/>
         <w:rPr>
-          <w:rFonts w:asciiTheme="minorEastAsia" w:hAnsiTheme="minorEastAsia" w:hint="eastAsia"/>
+          <w:rFonts w:asciiTheme="minorEastAsia" w:hAnsiTheme="minorEastAsia"/>
           <w:sz w:val="28"/>
           <w:szCs w:val="28"/>
         </w:rPr>
@@ -307,12 +307,12 @@
         <w:pStyle w:val="a4"/>
         <w:numPr>
           <w:ilvl w:val="1"/>
-          <w:numId w:val="6"/>
+          <w:numId w:val="5"/>
         </w:numPr>
         <w:ind w:firstLineChars="0"/>
         <w:jc w:val="left"/>
         <w:rPr>
-          <w:rFonts w:asciiTheme="minorEastAsia" w:hAnsiTheme="minorEastAsia" w:hint="eastAsia"/>
+          <w:rFonts w:asciiTheme="minorEastAsia" w:hAnsiTheme="minorEastAsia"/>
           <w:sz w:val="28"/>
           <w:szCs w:val="28"/>
         </w:rPr>
@@ -413,7 +413,7 @@
         <w:pStyle w:val="a4"/>
         <w:numPr>
           <w:ilvl w:val="1"/>
-          <w:numId w:val="6"/>
+          <w:numId w:val="5"/>
         </w:numPr>
         <w:ind w:firstLineChars="0"/>
         <w:jc w:val="left"/>
@@ -445,12 +445,12 @@
         <w:pStyle w:val="a4"/>
         <w:numPr>
           <w:ilvl w:val="1"/>
-          <w:numId w:val="6"/>
+          <w:numId w:val="5"/>
         </w:numPr>
         <w:ind w:firstLineChars="0"/>
         <w:jc w:val="left"/>
         <w:rPr>
-          <w:rFonts w:asciiTheme="minorEastAsia" w:hAnsiTheme="minorEastAsia" w:hint="eastAsia"/>
+          <w:rFonts w:asciiTheme="minorEastAsia" w:hAnsiTheme="minorEastAsia"/>
           <w:sz w:val="28"/>
           <w:szCs w:val="28"/>
         </w:rPr>
@@ -765,16 +765,7 @@
           <w:sz w:val="28"/>
           <w:szCs w:val="28"/>
         </w:rPr>
-        <w:t>未分表的可以</w:t>
-      </w:r>
-      <w:r>
-        <w:rPr>
-          <w:rFonts w:asciiTheme="minorEastAsia" w:hAnsiTheme="minorEastAsia" w:hint="eastAsia"/>
-          <w:color w:val="FF0000"/>
-          <w:sz w:val="28"/>
-          <w:szCs w:val="28"/>
-        </w:rPr>
-        <w:t>不传</w:t>
+        <w:t>未分表的可以不传</w:t>
       </w:r>
       <w:r>
         <w:rPr>
@@ -842,12 +833,12 @@
         <w:pStyle w:val="a4"/>
         <w:numPr>
           <w:ilvl w:val="1"/>
-          <w:numId w:val="6"/>
+          <w:numId w:val="5"/>
         </w:numPr>
         <w:ind w:firstLineChars="0"/>
         <w:jc w:val="left"/>
         <w:rPr>
-          <w:rFonts w:asciiTheme="minorEastAsia" w:hAnsiTheme="minorEastAsia" w:hint="eastAsia"/>
+          <w:rFonts w:asciiTheme="minorEastAsia" w:hAnsiTheme="minorEastAsia"/>
           <w:sz w:val="28"/>
           <w:szCs w:val="28"/>
         </w:rPr>
@@ -979,7 +970,7 @@
         <w:pStyle w:val="a4"/>
         <w:numPr>
           <w:ilvl w:val="1"/>
-          <w:numId w:val="6"/>
+          <w:numId w:val="5"/>
         </w:numPr>
         <w:ind w:firstLineChars="0"/>
         <w:jc w:val="left"/>
@@ -1028,18 +1019,7 @@
           <w:sz w:val="28"/>
           <w:szCs w:val="28"/>
         </w:rPr>
-        <w:t>语句，此方法性能很差，一般不见意使</w:t>
-      </w:r>
-      <w:r>
-        <w:rPr>
-          <w:rFonts w:ascii="Consolas" w:hAnsi="Consolas" w:cs="Consolas" w:hint="eastAsia"/>
-          <w:color w:val="000000"/>
-          <w:kern w:val="0"/>
-          <w:sz w:val="28"/>
-          <w:szCs w:val="28"/>
-        </w:rPr>
-        <w:lastRenderedPageBreak/>
-        <w:t>用</w:t>
+        <w:t>语句，此方法性能很差，一般不见意使用</w:t>
       </w:r>
       <w:r>
         <w:rPr>
@@ -1057,12 +1037,12 @@
         <w:pStyle w:val="a4"/>
         <w:numPr>
           <w:ilvl w:val="1"/>
-          <w:numId w:val="6"/>
+          <w:numId w:val="5"/>
         </w:numPr>
         <w:ind w:firstLineChars="0"/>
         <w:jc w:val="left"/>
         <w:rPr>
-          <w:rFonts w:asciiTheme="minorEastAsia" w:hAnsiTheme="minorEastAsia" w:hint="eastAsia"/>
+          <w:rFonts w:asciiTheme="minorEastAsia" w:hAnsiTheme="minorEastAsia"/>
           <w:sz w:val="28"/>
           <w:szCs w:val="28"/>
         </w:rPr>
@@ -1076,6 +1056,7 @@
           <w:szCs w:val="28"/>
           <w:highlight w:val="lightGray"/>
         </w:rPr>
+        <w:lastRenderedPageBreak/>
         <w:t>batchExecutes</w:t>
       </w:r>
       <w:r>
@@ -1104,12 +1085,12 @@
         <w:pStyle w:val="a4"/>
         <w:numPr>
           <w:ilvl w:val="1"/>
-          <w:numId w:val="6"/>
+          <w:numId w:val="5"/>
         </w:numPr>
         <w:ind w:firstLineChars="0"/>
         <w:jc w:val="left"/>
         <w:rPr>
-          <w:rFonts w:asciiTheme="minorEastAsia" w:hAnsiTheme="minorEastAsia" w:hint="eastAsia"/>
+          <w:rFonts w:asciiTheme="minorEastAsia" w:hAnsiTheme="minorEastAsia"/>
           <w:sz w:val="28"/>
           <w:szCs w:val="28"/>
         </w:rPr>
@@ -1144,15 +1125,7 @@
           <w:sz w:val="28"/>
           <w:szCs w:val="28"/>
         </w:rPr>
-        <w:t>t</w:t>
-      </w:r>
-      <w:r>
-        <w:rPr>
-          <w:rFonts w:asciiTheme="minorEastAsia" w:hAnsiTheme="minorEastAsia"/>
-          <w:sz w:val="28"/>
-          <w:szCs w:val="28"/>
-        </w:rPr>
-        <w:t>2.php</w:t>
+        <w:t>t2.php</w:t>
       </w:r>
       <w:r>
         <w:rPr>
@@ -1176,7 +1149,7 @@
         <w:pStyle w:val="a4"/>
         <w:numPr>
           <w:ilvl w:val="1"/>
-          <w:numId w:val="6"/>
+          <w:numId w:val="5"/>
         </w:numPr>
         <w:ind w:firstLineChars="0"/>
         <w:jc w:val="left"/>
@@ -1217,6 +1190,66 @@
           <w:szCs w:val="28"/>
         </w:rPr>
         <w:t>RefundAO.php</w:t>
+      </w:r>
+    </w:p>
+    <w:p>
+      <w:pPr>
+        <w:pStyle w:val="a4"/>
+        <w:ind w:left="360" w:firstLineChars="0" w:firstLine="0"/>
+        <w:jc w:val="left"/>
+        <w:rPr>
+          <w:rFonts w:asciiTheme="minorEastAsia" w:hAnsiTheme="minorEastAsia" w:hint="eastAsia"/>
+          <w:sz w:val="28"/>
+          <w:szCs w:val="28"/>
+        </w:rPr>
+      </w:pPr>
+    </w:p>
+    <w:p>
+      <w:pPr>
+        <w:pStyle w:val="a4"/>
+        <w:numPr>
+          <w:ilvl w:val="0"/>
+          <w:numId w:val="5"/>
+        </w:numPr>
+        <w:ind w:firstLineChars="0"/>
+        <w:jc w:val="left"/>
+        <w:rPr>
+          <w:rFonts w:asciiTheme="minorEastAsia" w:hAnsiTheme="minorEastAsia"/>
+          <w:sz w:val="28"/>
+          <w:szCs w:val="28"/>
+        </w:rPr>
+      </w:pPr>
+      <w:r>
+        <w:rPr>
+          <w:rFonts w:asciiTheme="minorEastAsia" w:hAnsiTheme="minorEastAsia" w:hint="eastAsia"/>
+          <w:sz w:val="28"/>
+          <w:szCs w:val="28"/>
+        </w:rPr>
+        <w:t>逻辑分表列的值可以为</w:t>
+      </w:r>
+      <w:r>
+        <w:rPr>
+          <w:rFonts w:asciiTheme="minorEastAsia" w:hAnsiTheme="minorEastAsia"/>
+          <w:sz w:val="28"/>
+          <w:szCs w:val="28"/>
+        </w:rPr>
+        <w:t>string</w:t>
+      </w:r>
+      <w:r>
+        <w:rPr>
+          <w:rFonts w:asciiTheme="minorEastAsia" w:hAnsiTheme="minorEastAsia" w:hint="eastAsia"/>
+          <w:sz w:val="28"/>
+          <w:szCs w:val="28"/>
+        </w:rPr>
+        <w:t>、</w:t>
+      </w:r>
+      <w:r>
+        <w:rPr>
+          <w:rFonts w:asciiTheme="minorEastAsia" w:hAnsiTheme="minorEastAsia"/>
+          <w:sz w:val="28"/>
+          <w:szCs w:val="28"/>
+        </w:rPr>
+        <w:t>int</w:t>
       </w:r>
     </w:p>
     <w:sectPr>
@@ -1385,7 +1418,7 @@
   <w:abstractNum w:abstractNumId="1">
     <w:nsid w:val="6F364AF4"/>
     <w:multiLevelType w:val="hybridMultilevel"/>
-    <w:tmpl w:val="DC4C09E6"/>
+    <w:tmpl w:val="E306F916"/>
     <w:lvl w:ilvl="0" w:tplc="EC7A90CE">
       <w:start w:val="1"/>
       <w:numFmt w:val="decimal"/>
@@ -1398,14 +1431,17 @@
         <w:rFonts w:hint="default"/>
       </w:rPr>
     </w:lvl>
-    <w:lvl w:ilvl="1" w:tplc="04090019" w:tentative="1">
+    <w:lvl w:ilvl="1" w:tplc="2234ABE4">
       <w:start w:val="1"/>
       <w:numFmt w:val="lowerLetter"/>
       <w:lvlText w:val="%2)"/>
       <w:lvlJc w:val="left"/>
       <w:pPr>
-        <w:ind w:left="840" w:hanging="420"/>
-      </w:pPr>
+        <w:ind w:left="846" w:hanging="420"/>
+      </w:pPr>
+      <w:rPr>
+        <w:rFonts w:hint="eastAsia"/>
+      </w:rPr>
     </w:lvl>
     <w:lvl w:ilvl="2" w:tplc="0409001B" w:tentative="1">
       <w:start w:val="1"/>

--- a/dbroute使用文档.docx
+++ b/dbroute使用文档.docx
@@ -256,7 +256,7 @@
         <w:ind w:firstLineChars="0"/>
         <w:jc w:val="left"/>
         <w:rPr>
-          <w:rFonts w:asciiTheme="minorEastAsia" w:hAnsiTheme="minorEastAsia" w:hint="eastAsia"/>
+          <w:rFonts w:asciiTheme="minorEastAsia" w:hAnsiTheme="minorEastAsia"/>
           <w:sz w:val="28"/>
           <w:szCs w:val="28"/>
         </w:rPr>
@@ -1198,7 +1198,7 @@
         <w:ind w:left="360" w:firstLineChars="0" w:firstLine="0"/>
         <w:jc w:val="left"/>
         <w:rPr>
-          <w:rFonts w:asciiTheme="minorEastAsia" w:hAnsiTheme="minorEastAsia" w:hint="eastAsia"/>
+          <w:rFonts w:asciiTheme="minorEastAsia" w:hAnsiTheme="minorEastAsia"/>
           <w:sz w:val="28"/>
           <w:szCs w:val="28"/>
         </w:rPr>
@@ -1214,7 +1214,7 @@
         <w:ind w:firstLineChars="0"/>
         <w:jc w:val="left"/>
         <w:rPr>
-          <w:rFonts w:asciiTheme="minorEastAsia" w:hAnsiTheme="minorEastAsia"/>
+          <w:rFonts w:asciiTheme="minorEastAsia" w:hAnsiTheme="minorEastAsia" w:hint="eastAsia"/>
           <w:sz w:val="28"/>
           <w:szCs w:val="28"/>
         </w:rPr>
@@ -1250,6 +1250,38 @@
           <w:szCs w:val="28"/>
         </w:rPr>
         <w:t>int</w:t>
+      </w:r>
+    </w:p>
+    <w:p>
+      <w:pPr>
+        <w:pStyle w:val="a4"/>
+        <w:numPr>
+          <w:ilvl w:val="0"/>
+          <w:numId w:val="5"/>
+        </w:numPr>
+        <w:ind w:firstLineChars="0"/>
+        <w:jc w:val="left"/>
+        <w:rPr>
+          <w:rFonts w:asciiTheme="minorEastAsia" w:hAnsiTheme="minorEastAsia"/>
+          <w:sz w:val="28"/>
+          <w:szCs w:val="28"/>
+        </w:rPr>
+      </w:pPr>
+      <w:r>
+        <w:rPr>
+          <w:rFonts w:asciiTheme="minorEastAsia" w:hAnsiTheme="minorEastAsia" w:hint="eastAsia"/>
+          <w:sz w:val="28"/>
+          <w:szCs w:val="28"/>
+        </w:rPr>
+        <w:t>非同一库的一致性可能通过补偿机制实现，如</w:t>
+      </w:r>
+      <w:r>
+        <w:rPr>
+          <w:rFonts w:asciiTheme="minorEastAsia" w:hAnsiTheme="minorEastAsia"/>
+          <w:sz w:val="28"/>
+          <w:szCs w:val="28"/>
+        </w:rPr>
+        <w:t>MQ</w:t>
       </w:r>
     </w:p>
     <w:sectPr>

--- a/dbroute使用文档.docx
+++ b/dbroute使用文档.docx
@@ -171,7 +171,23 @@
           <w:sz w:val="28"/>
           <w:szCs w:val="28"/>
         </w:rPr>
-        <w:t>中的存储过程，再在</w:t>
+        <w:t>中的存储过程</w:t>
+      </w:r>
+      <w:r>
+        <w:rPr>
+          <w:rFonts w:asciiTheme="minorEastAsia" w:hAnsiTheme="minorEastAsia" w:hint="eastAsia"/>
+          <w:sz w:val="28"/>
+          <w:szCs w:val="28"/>
+        </w:rPr>
+        <w:t>（单库多表）</w:t>
+      </w:r>
+      <w:r>
+        <w:rPr>
+          <w:rFonts w:asciiTheme="minorEastAsia" w:hAnsiTheme="minorEastAsia" w:hint="eastAsia"/>
+          <w:sz w:val="28"/>
+          <w:szCs w:val="28"/>
+        </w:rPr>
+        <w:t>，再在</w:t>
       </w:r>
       <w:r>
         <w:rPr>
@@ -244,6 +260,30 @@
           <w:szCs w:val="28"/>
         </w:rPr>
         <w:t>三张表</w:t>
+      </w:r>
+      <w:r>
+        <w:rPr>
+          <w:rFonts w:asciiTheme="minorEastAsia" w:hAnsiTheme="minorEastAsia" w:hint="eastAsia"/>
+          <w:sz w:val="28"/>
+          <w:szCs w:val="28"/>
+        </w:rPr>
+        <w:t>,再运行</w:t>
+      </w:r>
+      <w:r>
+        <w:rPr>
+          <w:rFonts w:asciiTheme="minorEastAsia" w:hAnsiTheme="minorEastAsia"/>
+          <w:sz w:val="28"/>
+          <w:szCs w:val="28"/>
+        </w:rPr>
+        <w:t>refund_produce.sql</w:t>
+      </w:r>
+      <w:r>
+        <w:rPr>
+          <w:rFonts w:asciiTheme="minorEastAsia" w:hAnsiTheme="minorEastAsia" w:hint="eastAsia"/>
+          <w:sz w:val="28"/>
+          <w:szCs w:val="28"/>
+        </w:rPr>
+        <w:t>创建多库多表</w:t>
       </w:r>
     </w:p>
     <w:p>
@@ -999,7 +1039,18 @@
           <w:sz w:val="28"/>
           <w:szCs w:val="28"/>
         </w:rPr>
-        <w:t>方法查询所有库表，将在所有库表上执行</w:t>
+        <w:t>方法查询所有库表，将在所</w:t>
+      </w:r>
+      <w:r>
+        <w:rPr>
+          <w:rFonts w:ascii="Consolas" w:hAnsi="Consolas" w:cs="Consolas" w:hint="eastAsia"/>
+          <w:color w:val="000000"/>
+          <w:kern w:val="0"/>
+          <w:sz w:val="28"/>
+          <w:szCs w:val="28"/>
+        </w:rPr>
+        <w:lastRenderedPageBreak/>
+        <w:t>有库表上执行</w:t>
       </w:r>
       <w:r>
         <w:rPr>
@@ -1056,7 +1107,6 @@
           <w:szCs w:val="28"/>
           <w:highlight w:val="lightGray"/>
         </w:rPr>
-        <w:lastRenderedPageBreak/>
         <w:t>batchExecutes</w:t>
       </w:r>
       <w:r>
@@ -1214,7 +1264,7 @@
         <w:ind w:firstLineChars="0"/>
         <w:jc w:val="left"/>
         <w:rPr>
-          <w:rFonts w:asciiTheme="minorEastAsia" w:hAnsiTheme="minorEastAsia" w:hint="eastAsia"/>
+          <w:rFonts w:asciiTheme="minorEastAsia" w:hAnsiTheme="minorEastAsia"/>
           <w:sz w:val="28"/>
           <w:szCs w:val="28"/>
         </w:rPr>
@@ -1262,7 +1312,7 @@
         <w:ind w:firstLineChars="0"/>
         <w:jc w:val="left"/>
         <w:rPr>
-          <w:rFonts w:asciiTheme="minorEastAsia" w:hAnsiTheme="minorEastAsia"/>
+          <w:rFonts w:asciiTheme="minorEastAsia" w:hAnsiTheme="minorEastAsia" w:hint="eastAsia"/>
           <w:sz w:val="28"/>
           <w:szCs w:val="28"/>
         </w:rPr>
@@ -1282,6 +1332,54 @@
           <w:szCs w:val="28"/>
         </w:rPr>
         <w:t>MQ</w:t>
+      </w:r>
+    </w:p>
+    <w:p>
+      <w:pPr>
+        <w:pStyle w:val="a4"/>
+        <w:numPr>
+          <w:ilvl w:val="0"/>
+          <w:numId w:val="5"/>
+        </w:numPr>
+        <w:ind w:firstLineChars="0"/>
+        <w:jc w:val="left"/>
+        <w:rPr>
+          <w:rFonts w:asciiTheme="minorEastAsia" w:hAnsiTheme="minorEastAsia"/>
+          <w:sz w:val="28"/>
+          <w:szCs w:val="28"/>
+        </w:rPr>
+      </w:pPr>
+      <w:r>
+        <w:rPr>
+          <w:rFonts w:asciiTheme="minorEastAsia" w:hAnsiTheme="minorEastAsia" w:hint="eastAsia"/>
+          <w:sz w:val="28"/>
+          <w:szCs w:val="28"/>
+        </w:rPr>
+        <w:t xml:space="preserve">分表规则支持MOD </w:t>
+      </w:r>
+      <w:r>
+        <w:rPr>
+          <w:rFonts w:asciiTheme="minorEastAsia" w:hAnsiTheme="minorEastAsia"/>
+          <w:sz w:val="28"/>
+          <w:szCs w:val="28"/>
+        </w:rPr>
+        <w:t>hash</w:t>
+      </w:r>
+      <w:r>
+        <w:rPr>
+          <w:rFonts w:asciiTheme="minorEastAsia" w:hAnsiTheme="minorEastAsia" w:hint="eastAsia"/>
+          <w:sz w:val="28"/>
+          <w:szCs w:val="28"/>
+        </w:rPr>
+        <w:t>和一致性</w:t>
+      </w:r>
+      <w:r>
+        <w:rPr>
+          <w:rFonts w:asciiTheme="minorEastAsia" w:hAnsiTheme="minorEastAsia"/>
+          <w:sz w:val="28"/>
+          <w:szCs w:val="28"/>
+        </w:rPr>
+        <w:t>Hash</w:t>
       </w:r>
     </w:p>
     <w:sectPr>
